--- a/docx/ostium_fr.docx
+++ b/docx/ostium_fr.docx
@@ -31,6 +31,9 @@
     <w:p>
       <w:pPr>
         <w:pStyle w:val="Corpsdetexte"/>
+        <w:rPr>
+          <w:rFonts w:hint="eastAsia"/>
+        </w:rPr>
       </w:pPr>
       <w:r>
         <w:rPr>
@@ -54,6 +57,9 @@
     <w:p>
       <w:pPr>
         <w:pStyle w:val="Corpsdetexte"/>
+        <w:rPr>
+          <w:rFonts w:hint="eastAsia"/>
+        </w:rPr>
       </w:pPr>
       <w:r>
         <w:t xml:space="preserve">Vous trouverez ici </w:t>
@@ -71,9 +77,6 @@
     <w:p>
       <w:pPr>
         <w:pStyle w:val="Titre2"/>
-        <w:rPr>
-          <w:rFonts w:hint="eastAsia"/>
-        </w:rPr>
       </w:pPr>
       <w:r>
         <w:t>Journée d’étude du 23 juin 2023, 9h15–18h</w:t>
@@ -168,14 +171,22 @@
     </w:p>
     <w:p>
       <w:pPr>
-        <w:pStyle w:val="Corpsdetexte"/>
-      </w:pPr>
-      <w:r>
-        <w:rPr>
-          <w:rFonts w:hint="eastAsia"/>
-        </w:rPr>
-        <w:t xml:space="preserve">Contact : </w:t>
-      </w:r>
+        <w:pStyle w:val="Titre3"/>
+      </w:pPr>
+      <w:r>
+        <w:rPr>
+          <w:rFonts w:hint="eastAsia"/>
+        </w:rPr>
+        <w:t>Contact</w:t>
+      </w:r>
+    </w:p>
+    <w:p>
+      <w:pPr>
+        <w:pStyle w:val="Corpsdetexte"/>
+        <w:rPr>
+          <w:rFonts w:hint="eastAsia"/>
+        </w:rPr>
+      </w:pPr>
       <w:hyperlink r:id="rId7" w:history="1">
         <w:r>
           <w:rPr>
@@ -292,36 +303,29 @@
     </w:p>
     <w:p>
       <w:pPr>
-        <w:pStyle w:val="Corpsdetexte"/>
-        <w:rPr>
-          <w:rFonts w:hint="eastAsia"/>
-          <w:b/>
-        </w:rPr>
-      </w:pPr>
-      <w:r>
-        <w:rPr>
-          <w:rFonts w:hint="eastAsia"/>
-          <w:b/>
+        <w:pStyle w:val="Titre3"/>
+        <w:rPr>
+          <w:rFonts w:hint="eastAsia"/>
+        </w:rPr>
+      </w:pPr>
+      <w:r>
+        <w:rPr>
+          <w:rFonts w:hint="eastAsia"/>
         </w:rPr>
         <w:t>Le lien de connexion</w:t>
       </w:r>
       <w:r>
-        <w:rPr>
-          <w:b/>
-        </w:rPr>
         <w:t xml:space="preserve"> à </w:t>
       </w:r>
       <w:r>
         <w:rPr>
           <w:rFonts w:hint="eastAsia"/>
-          <w:b/>
         </w:rPr>
         <w:t xml:space="preserve">distance sera disponible </w:t>
       </w:r>
       <w:r>
         <w:rPr>
           <w:rFonts w:hint="eastAsia"/>
-          <w:b/>
           <w:u w:val="single"/>
         </w:rPr>
         <w:t>ici</w:t>
@@ -329,48 +333,38 @@
       <w:r>
         <w:rPr>
           <w:rFonts w:hint="eastAsia"/>
-          <w:b/>
         </w:rPr>
         <w:t xml:space="preserve"> dans la jour</w:t>
       </w:r>
       <w:r>
-        <w:rPr>
-          <w:b/>
-        </w:rPr>
         <w:t xml:space="preserve">née </w:t>
       </w:r>
       <w:r>
         <w:rPr>
           <w:rFonts w:hint="eastAsia"/>
-          <w:b/>
         </w:rPr>
         <w:t>qui</w:t>
       </w:r>
       <w:r>
-        <w:rPr>
-          <w:b/>
-        </w:rPr>
         <w:t xml:space="preserve"> précède</w:t>
       </w:r>
       <w:r>
         <w:rPr>
           <w:rFonts w:hint="eastAsia"/>
-          <w:b/>
         </w:rPr>
         <w:t>.</w:t>
       </w:r>
     </w:p>
     <w:p>
       <w:pPr>
-        <w:pStyle w:val="Corpsdetexte"/>
-        <w:rPr>
-          <w:b/>
-        </w:rPr>
-      </w:pPr>
-      <w:r>
-        <w:rPr>
-          <w:rFonts w:hint="eastAsia"/>
-          <w:b/>
+        <w:pStyle w:val="Titre3"/>
+        <w:rPr>
+          <w:rFonts w:hint="eastAsia"/>
+        </w:rPr>
+      </w:pPr>
+      <w:r>
+        <w:rPr>
+          <w:rFonts w:hint="eastAsia"/>
         </w:rPr>
         <w:t>Programme</w:t>
       </w:r>
@@ -379,6 +373,15 @@
       <w:pPr>
         <w:pStyle w:val="Corpsdetexte"/>
         <w:rPr>
+          <w:bCs/>
+        </w:rPr>
+      </w:pPr>
+    </w:p>
+    <w:p>
+      <w:pPr>
+        <w:pStyle w:val="Corpsdetexte"/>
+        <w:rPr>
+          <w:rFonts w:hint="eastAsia"/>
           <w:bCs/>
         </w:rPr>
       </w:pPr>
@@ -439,6 +442,17 @@
         <w:pStyle w:val="Corpsdetexte"/>
         <w:ind w:firstLine="1134"/>
         <w:rPr>
+          <w:rFonts w:hint="eastAsia"/>
+          <w:bCs/>
+        </w:rPr>
+      </w:pPr>
+    </w:p>
+    <w:p>
+      <w:pPr>
+        <w:pStyle w:val="Corpsdetexte"/>
+        <w:ind w:firstLine="1134"/>
+        <w:rPr>
+          <w:rFonts w:hint="eastAsia"/>
           <w:bCs/>
         </w:rPr>
       </w:pPr>
@@ -480,6 +494,7 @@
       <w:pPr>
         <w:pStyle w:val="Corpsdetexte"/>
         <w:rPr>
+          <w:rFonts w:hint="eastAsia"/>
           <w:bCs/>
         </w:rPr>
       </w:pPr>
@@ -577,6 +592,7 @@
         <w:pStyle w:val="Corpsdetexte"/>
         <w:ind w:firstLine="1134"/>
         <w:rPr>
+          <w:rFonts w:hint="eastAsia"/>
           <w:bCs/>
         </w:rPr>
       </w:pPr>
@@ -647,6 +663,7 @@
       <w:pPr>
         <w:pStyle w:val="Corpsdetexte"/>
         <w:rPr>
+          <w:rFonts w:hint="eastAsia"/>
           <w:bCs/>
         </w:rPr>
       </w:pPr>
@@ -805,6 +822,16 @@
         </w:rPr>
         <w:t> »</w:t>
       </w:r>
+    </w:p>
+    <w:p>
+      <w:pPr>
+        <w:pStyle w:val="Corpsdetexte"/>
+        <w:ind w:firstLine="1134"/>
+        <w:rPr>
+          <w:rFonts w:hint="eastAsia"/>
+          <w:bCs/>
+        </w:rPr>
+      </w:pPr>
     </w:p>
     <w:p>
       <w:pPr>
@@ -830,8 +857,18 @@
     <w:p>
       <w:pPr>
         <w:pStyle w:val="Corpsdetexte"/>
+        <w:rPr>
+          <w:rFonts w:hint="eastAsia"/>
+          <w:bCs/>
+        </w:rPr>
+      </w:pPr>
+    </w:p>
+    <w:p>
+      <w:pPr>
+        <w:pStyle w:val="Corpsdetexte"/>
         <w:ind w:firstLine="1134"/>
         <w:rPr>
+          <w:rFonts w:hint="eastAsia"/>
           <w:bCs/>
         </w:rPr>
       </w:pPr>
@@ -887,6 +924,7 @@
         <w:pStyle w:val="Corpsdetexte"/>
         <w:ind w:left="1134" w:hanging="1134"/>
         <w:rPr>
+          <w:rFonts w:hint="eastAsia"/>
           <w:bCs/>
         </w:rPr>
       </w:pPr>
@@ -960,6 +998,7 @@
       <w:pPr>
         <w:pStyle w:val="Corpsdetexte"/>
         <w:rPr>
+          <w:rFonts w:hint="eastAsia"/>
           <w:bCs/>
         </w:rPr>
       </w:pPr>
@@ -1010,6 +1049,7 @@
       <w:pPr>
         <w:pStyle w:val="Corpsdetexte"/>
         <w:rPr>
+          <w:rFonts w:hint="eastAsia"/>
           <w:bCs/>
         </w:rPr>
       </w:pPr>
@@ -1145,64 +1185,62 @@
         <w:rPr>
           <w:bCs/>
         </w:rPr>
-        <w:t xml:space="preserve"> édition numérique »</w:t>
-      </w:r>
-    </w:p>
-    <w:p>
-      <w:pPr>
-        <w:pStyle w:val="Corpsdetexte"/>
-        <w:rPr>
-          <w:bCs/>
-        </w:rPr>
-      </w:pPr>
-      <w:r>
-        <w:rPr>
-          <w:bCs/>
-        </w:rPr>
-        <w:t>1</w:t>
-      </w:r>
-      <w:r>
-        <w:rPr>
-          <w:bCs/>
-        </w:rPr>
-        <w:t>2</w:t>
-      </w:r>
-      <w:r>
-        <w:rPr>
-          <w:bCs/>
-        </w:rPr>
-        <w:t>h</w:t>
-      </w:r>
-      <w:r>
-        <w:rPr>
-          <w:bCs/>
-        </w:rPr>
-        <w:t>3</w:t>
-      </w:r>
-      <w:r>
-        <w:rPr>
-          <w:bCs/>
-        </w:rPr>
-        <w:t>0</w:t>
+        <w:t xml:space="preserve"> édition </w:t>
+      </w:r>
+      <w:r>
+        <w:rPr>
+          <w:bCs/>
+        </w:rPr>
+        <w:lastRenderedPageBreak/>
+        <w:t>numérique »</w:t>
+      </w:r>
+    </w:p>
+    <w:p>
+      <w:pPr>
+        <w:pStyle w:val="Corpsdetexte"/>
+        <w:ind w:left="1134" w:firstLine="6"/>
+        <w:rPr>
+          <w:rFonts w:hint="eastAsia"/>
+          <w:bCs/>
+        </w:rPr>
+      </w:pPr>
+    </w:p>
+    <w:p>
+      <w:pPr>
+        <w:pStyle w:val="Corpsdetexte"/>
+        <w:rPr>
+          <w:bCs/>
+        </w:rPr>
+      </w:pPr>
+      <w:r>
+        <w:rPr>
+          <w:bCs/>
+        </w:rPr>
+        <w:t>12h30</w:t>
       </w:r>
       <w:r>
         <w:rPr>
           <w:bCs/>
         </w:rPr>
         <w:tab/>
-      </w:r>
-      <w:r>
-        <w:rPr>
-          <w:bCs/>
-        </w:rPr>
         <w:t>déjeuner</w:t>
       </w:r>
     </w:p>
     <w:p>
       <w:pPr>
         <w:pStyle w:val="Corpsdetexte"/>
+        <w:rPr>
+          <w:rFonts w:hint="eastAsia"/>
+          <w:bCs/>
+        </w:rPr>
+      </w:pPr>
+    </w:p>
+    <w:p>
+      <w:pPr>
+        <w:pStyle w:val="Corpsdetexte"/>
         <w:ind w:firstLine="1134"/>
         <w:rPr>
+          <w:rFonts w:hint="eastAsia"/>
           <w:bCs/>
         </w:rPr>
       </w:pPr>
@@ -1279,26 +1317,15 @@
       <w:pPr>
         <w:pStyle w:val="Corpsdetexte"/>
         <w:rPr>
-          <w:bCs/>
-        </w:rPr>
-      </w:pPr>
-      <w:r>
-        <w:rPr>
-          <w:bCs/>
-        </w:rPr>
-        <w:t>1</w:t>
-      </w:r>
-      <w:r>
-        <w:rPr>
-          <w:bCs/>
-        </w:rPr>
-        <w:t>4</w:t>
-      </w:r>
-      <w:r>
-        <w:rPr>
-          <w:bCs/>
-        </w:rPr>
-        <w:t>h30</w:t>
+          <w:rFonts w:hint="eastAsia"/>
+          <w:bCs/>
+        </w:rPr>
+      </w:pPr>
+      <w:r>
+        <w:rPr>
+          <w:bCs/>
+        </w:rPr>
+        <w:t>14h30</w:t>
       </w:r>
       <w:r>
         <w:rPr>
@@ -1379,14 +1406,14 @@
         <w:pStyle w:val="Corpsdetexte"/>
         <w:ind w:left="1134" w:firstLine="6"/>
         <w:rPr>
-          <w:bCs/>
-        </w:rPr>
-      </w:pPr>
-      <w:r>
-        <w:rPr>
-          <w:bCs/>
-        </w:rPr>
-        <w:lastRenderedPageBreak/>
+          <w:rFonts w:hint="eastAsia"/>
+          <w:bCs/>
+        </w:rPr>
+      </w:pPr>
+      <w:r>
+        <w:rPr>
+          <w:bCs/>
+        </w:rPr>
         <w:t>« </w:t>
       </w:r>
       <w:r>
@@ -1459,38 +1486,15 @@
       <w:pPr>
         <w:pStyle w:val="Corpsdetexte"/>
         <w:rPr>
-          <w:bCs/>
-        </w:rPr>
-      </w:pPr>
-      <w:r>
-        <w:rPr>
-          <w:bCs/>
-        </w:rPr>
-        <w:t>1</w:t>
-      </w:r>
-      <w:r>
-        <w:rPr>
-          <w:bCs/>
-        </w:rPr>
-        <w:t>5</w:t>
-      </w:r>
-      <w:r>
-        <w:rPr>
-          <w:bCs/>
-        </w:rPr>
-        <w:t>h</w:t>
-      </w:r>
-      <w:r>
-        <w:rPr>
-          <w:bCs/>
-        </w:rPr>
-        <w:t>1</w:t>
-      </w:r>
-      <w:r>
-        <w:rPr>
-          <w:bCs/>
-        </w:rPr>
-        <w:t>0</w:t>
+          <w:rFonts w:hint="eastAsia"/>
+          <w:bCs/>
+        </w:rPr>
+      </w:pPr>
+      <w:r>
+        <w:rPr>
+          <w:bCs/>
+        </w:rPr>
+        <w:t>15h10</w:t>
       </w:r>
       <w:r>
         <w:rPr>
@@ -1630,57 +1634,31 @@
         <w:rPr>
           <w:bCs/>
         </w:rPr>
-        <w:t>l’</w:t>
-      </w:r>
-      <w:r>
-        <w:rPr>
-          <w:bCs/>
-        </w:rPr>
-        <w:t>éditio</w:t>
-      </w:r>
-      <w:r>
-        <w:rPr>
-          <w:bCs/>
-        </w:rPr>
-        <w:t>n Kühn »</w:t>
-      </w:r>
-    </w:p>
-    <w:p>
-      <w:pPr>
-        <w:pStyle w:val="Corpsdetexte"/>
-        <w:rPr>
-          <w:bCs/>
-        </w:rPr>
-      </w:pPr>
-      <w:r>
-        <w:rPr>
-          <w:bCs/>
-        </w:rPr>
-        <w:t>1</w:t>
-      </w:r>
-      <w:r>
-        <w:rPr>
-          <w:bCs/>
-        </w:rPr>
-        <w:t>5</w:t>
-      </w:r>
-      <w:r>
-        <w:rPr>
-          <w:bCs/>
-        </w:rPr>
-        <w:t>h</w:t>
-      </w:r>
-      <w:r>
-        <w:rPr>
-          <w:bCs/>
-        </w:rPr>
-        <w:t>5</w:t>
-      </w:r>
-      <w:r>
-        <w:rPr>
-          <w:bCs/>
-        </w:rPr>
-        <w:t>0</w:t>
+        <w:t>l’édition Kühn »</w:t>
+      </w:r>
+    </w:p>
+    <w:p>
+      <w:pPr>
+        <w:pStyle w:val="Corpsdetexte"/>
+        <w:ind w:left="1134" w:firstLine="6"/>
+        <w:rPr>
+          <w:rFonts w:hint="eastAsia"/>
+          <w:bCs/>
+        </w:rPr>
+      </w:pPr>
+    </w:p>
+    <w:p>
+      <w:pPr>
+        <w:pStyle w:val="Corpsdetexte"/>
+        <w:rPr>
+          <w:bCs/>
+        </w:rPr>
+      </w:pPr>
+      <w:r>
+        <w:rPr>
+          <w:bCs/>
+        </w:rPr>
+        <w:t>15h50</w:t>
       </w:r>
       <w:r>
         <w:rPr>
@@ -1693,8 +1671,18 @@
     <w:p>
       <w:pPr>
         <w:pStyle w:val="Corpsdetexte"/>
+        <w:rPr>
+          <w:rFonts w:hint="eastAsia"/>
+          <w:bCs/>
+        </w:rPr>
+      </w:pPr>
+    </w:p>
+    <w:p>
+      <w:pPr>
+        <w:pStyle w:val="Corpsdetexte"/>
         <w:ind w:left="1134"/>
         <w:rPr>
+          <w:rFonts w:hint="eastAsia"/>
           <w:bCs/>
         </w:rPr>
       </w:pPr>
@@ -1755,6 +1743,7 @@
       <w:pPr>
         <w:pStyle w:val="Corpsdetexte"/>
         <w:rPr>
+          <w:rFonts w:hint="eastAsia"/>
           <w:bCs/>
         </w:rPr>
       </w:pPr>
@@ -1855,6 +1844,7 @@
         <w:pStyle w:val="Corpsdetexte"/>
         <w:ind w:left="1134" w:firstLine="6"/>
         <w:rPr>
+          <w:rFonts w:hint="eastAsia"/>
           <w:bCs/>
           <w:lang w:val="fr-FR"/>
         </w:rPr>
@@ -1935,6 +1925,7 @@
       <w:pPr>
         <w:pStyle w:val="Corpsdetexte"/>
         <w:rPr>
+          <w:rFonts w:hint="eastAsia"/>
           <w:bCs/>
         </w:rPr>
       </w:pPr>
@@ -2114,7 +2105,18 @@
     <w:p>
       <w:pPr>
         <w:pStyle w:val="Corpsdetexte"/>
-        <w:rPr>
+        <w:ind w:firstLine="1134"/>
+        <w:rPr>
+          <w:rFonts w:hint="eastAsia"/>
+          <w:bCs/>
+        </w:rPr>
+      </w:pPr>
+    </w:p>
+    <w:p>
+      <w:pPr>
+        <w:pStyle w:val="Corpsdetexte"/>
+        <w:rPr>
+          <w:rFonts w:hint="eastAsia"/>
           <w:bCs/>
         </w:rPr>
       </w:pPr>
@@ -2165,6 +2167,7 @@
       <w:pPr>
         <w:pStyle w:val="Corpsdetexte"/>
         <w:rPr>
+          <w:rFonts w:hint="eastAsia"/>
           <w:bCs/>
         </w:rPr>
       </w:pPr>
@@ -2808,9 +2811,31 @@
       <w:szCs w:val="23"/>
     </w:rPr>
   </w:style>
+  <w:style w:type="paragraph" w:styleId="Titre3">
+    <w:name w:val="heading 3"/>
+    <w:basedOn w:val="Normal"/>
+    <w:next w:val="Normal"/>
+    <w:link w:val="Titre3Car"/>
+    <w:uiPriority w:val="9"/>
+    <w:unhideWhenUsed/>
+    <w:qFormat/>
+    <w:rsid w:val="007A72CD"/>
+    <w:pPr>
+      <w:keepNext/>
+      <w:keepLines/>
+      <w:spacing w:before="40"/>
+      <w:outlineLvl w:val="2"/>
+    </w:pPr>
+    <w:rPr>
+      <w:rFonts w:asciiTheme="majorHAnsi" w:eastAsiaTheme="majorEastAsia" w:hAnsiTheme="majorHAnsi" w:cs="Mangal"/>
+      <w:color w:val="1F3763" w:themeColor="accent1" w:themeShade="7F"/>
+      <w:szCs w:val="21"/>
+    </w:rPr>
+  </w:style>
   <w:style w:type="character" w:default="1" w:styleId="Policepardfaut">
     <w:name w:val="Default Paragraph Font"/>
     <w:uiPriority w:val="1"/>
+    <w:semiHidden/>
     <w:unhideWhenUsed/>
   </w:style>
   <w:style w:type="table" w:default="1" w:styleId="TableauNormal">
@@ -3026,6 +3051,18 @@
     <w:rPr>
       <w:color w:val="605E5C"/>
       <w:shd w:val="clear" w:color="auto" w:fill="E1DFDD"/>
+    </w:rPr>
+  </w:style>
+  <w:style w:type="character" w:customStyle="1" w:styleId="Titre3Car">
+    <w:name w:val="Titre 3 Car"/>
+    <w:basedOn w:val="Policepardfaut"/>
+    <w:link w:val="Titre3"/>
+    <w:uiPriority w:val="9"/>
+    <w:rsid w:val="007A72CD"/>
+    <w:rPr>
+      <w:rFonts w:asciiTheme="majorHAnsi" w:eastAsiaTheme="majorEastAsia" w:hAnsiTheme="majorHAnsi" w:cs="Mangal"/>
+      <w:color w:val="1F3763" w:themeColor="accent1" w:themeShade="7F"/>
+      <w:szCs w:val="21"/>
     </w:rPr>
   </w:style>
 </w:styles>

--- a/docx/ostium_fr.docx
+++ b/docx/ostium_fr.docx
@@ -109,49 +109,19 @@
         <w:rPr>
           <w:rFonts w:hint="eastAsia"/>
         </w:rPr>
-        <w:t xml:space="preserve">: perspectives de recherche et outils </w:t>
-      </w:r>
-      <w:proofErr w:type="spellStart"/>
-      <w:r>
-        <w:rPr>
-          <w:rFonts w:hint="eastAsia"/>
-        </w:rPr>
-        <w:t>num</w:t>
-      </w:r>
-      <w:proofErr w:type="spellEnd"/>
+        <w:t>: perspectives de recherche et outils num</w:t>
+      </w:r>
       <w:r>
         <w:rPr>
           <w:rFonts w:hint="eastAsia"/>
         </w:rPr>
         <w:t>é</w:t>
       </w:r>
-      <w:proofErr w:type="spellStart"/>
-      <w:r>
-        <w:rPr>
-          <w:rFonts w:hint="eastAsia"/>
-        </w:rPr>
-        <w:t>riques</w:t>
-      </w:r>
-      <w:proofErr w:type="spellEnd"/>
-      <w:r>
-        <w:rPr>
-          <w:rFonts w:hint="eastAsia"/>
-        </w:rPr>
-        <w:t xml:space="preserve">, autour de </w:t>
-      </w:r>
-      <w:proofErr w:type="spellStart"/>
-      <w:r>
-        <w:rPr>
-          <w:rFonts w:hint="eastAsia"/>
-        </w:rPr>
-        <w:t>Galenus</w:t>
-      </w:r>
-      <w:proofErr w:type="spellEnd"/>
-      <w:r>
-        <w:rPr>
-          <w:rFonts w:hint="eastAsia"/>
-        </w:rPr>
-        <w:t xml:space="preserve"> verbatim version b</w:t>
+      <w:r>
+        <w:rPr>
+          <w:rFonts w:hint="eastAsia"/>
+        </w:rPr>
+        <w:t>riques, autour de Galenus verbatim version b</w:t>
       </w:r>
       <w:r>
         <w:rPr>
@@ -183,9 +153,6 @@
     <w:p>
       <w:pPr>
         <w:pStyle w:val="Corpsdetexte"/>
-        <w:rPr>
-          <w:rFonts w:hint="eastAsia"/>
-        </w:rPr>
       </w:pPr>
       <w:hyperlink r:id="rId7" w:history="1">
         <w:r>
@@ -196,15 +163,14 @@
           <w:t>nathalie.rousseau@sorbonne-universite.fr</w:t>
         </w:r>
       </w:hyperlink>
-      <w:r>
-        <w:t xml:space="preserve"> </w:t>
-      </w:r>
-      <w:r>
-        <w:rPr>
-          <w:rFonts w:hint="eastAsia"/>
-        </w:rPr>
-        <w:t xml:space="preserve">et </w:t>
-      </w:r>
+    </w:p>
+    <w:p>
+      <w:pPr>
+        <w:pStyle w:val="Corpsdetexte"/>
+        <w:rPr>
+          <w:rFonts w:hint="eastAsia"/>
+        </w:rPr>
+      </w:pPr>
       <w:hyperlink r:id="rId8" w:history="1">
         <w:r>
           <w:rPr>
@@ -217,6 +183,14 @@
     </w:p>
     <w:p>
       <w:pPr>
+        <w:pStyle w:val="Titre3"/>
+      </w:pPr>
+      <w:r>
+        <w:t>Lieu</w:t>
+      </w:r>
+    </w:p>
+    <w:p>
+      <w:pPr>
         <w:pStyle w:val="Corpsdetexte"/>
         <w:rPr>
           <w:rFonts w:hint="eastAsia"/>
@@ -235,21 +209,10 @@
         <w:rPr>
           <w:rFonts w:hint="eastAsia"/>
         </w:rPr>
-        <w:t xml:space="preserve">tre Georges </w:t>
-      </w:r>
-      <w:proofErr w:type="spellStart"/>
-      <w:r>
-        <w:rPr>
-          <w:rFonts w:hint="eastAsia"/>
-        </w:rPr>
-        <w:t>Molin</w:t>
-      </w:r>
-      <w:r>
-        <w:t>ié</w:t>
-      </w:r>
-      <w:proofErr w:type="spellEnd"/>
-      <w:r>
-        <w:t xml:space="preserve">. </w:t>
+        <w:t>tre Georges Molin</w:t>
+      </w:r>
+      <w:r>
+        <w:t xml:space="preserve">ié. </w:t>
       </w:r>
       <w:r>
         <w:rPr>
@@ -304,9 +267,6 @@
     <w:p>
       <w:pPr>
         <w:pStyle w:val="Titre3"/>
-        <w:rPr>
-          <w:rFonts w:hint="eastAsia"/>
-        </w:rPr>
       </w:pPr>
       <w:r>
         <w:rPr>
@@ -358,9 +318,6 @@
     <w:p>
       <w:pPr>
         <w:pStyle w:val="Titre3"/>
-        <w:rPr>
-          <w:rFonts w:hint="eastAsia"/>
-        </w:rPr>
       </w:pPr>
       <w:r>
         <w:rPr>
@@ -368,14 +325,6 @@
         </w:rPr>
         <w:t>Programme</w:t>
       </w:r>
-    </w:p>
-    <w:p>
-      <w:pPr>
-        <w:pStyle w:val="Corpsdetexte"/>
-        <w:rPr>
-          <w:bCs/>
-        </w:rPr>
-      </w:pPr>
     </w:p>
     <w:p>
       <w:pPr>
@@ -426,6 +375,7 @@
         <w:pStyle w:val="Corpsdetexte"/>
         <w:ind w:firstLine="1134"/>
         <w:rPr>
+          <w:rFonts w:hint="eastAsia"/>
           <w:bCs/>
         </w:rPr>
       </w:pPr>
@@ -529,23 +479,7 @@
           <w:rFonts w:hint="eastAsia"/>
           <w:bCs/>
         </w:rPr>
-        <w:t xml:space="preserve">David </w:t>
-      </w:r>
-      <w:proofErr w:type="spellStart"/>
-      <w:r>
-        <w:rPr>
-          <w:rFonts w:hint="eastAsia"/>
-          <w:bCs/>
-        </w:rPr>
-        <w:t>Langslow</w:t>
-      </w:r>
-      <w:proofErr w:type="spellEnd"/>
-      <w:r>
-        <w:rPr>
-          <w:rFonts w:hint="eastAsia"/>
-          <w:bCs/>
-        </w:rPr>
-        <w:t xml:space="preserve"> </w:t>
+        <w:t xml:space="preserve">David Langslow </w:t>
       </w:r>
       <w:r>
         <w:rPr>
@@ -559,33 +493,8 @@
           <w:rFonts w:hint="eastAsia"/>
           <w:bCs/>
         </w:rPr>
-        <w:t xml:space="preserve"> British </w:t>
-      </w:r>
-      <w:proofErr w:type="spellStart"/>
-      <w:r>
-        <w:rPr>
-          <w:rFonts w:hint="eastAsia"/>
-          <w:bCs/>
-        </w:rPr>
-        <w:t>Academy</w:t>
-      </w:r>
-      <w:proofErr w:type="spellEnd"/>
-      <w:r>
-        <w:rPr>
-          <w:rFonts w:hint="eastAsia"/>
-          <w:bCs/>
-        </w:rPr>
-        <w:t xml:space="preserve">, Manchester </w:t>
-      </w:r>
-      <w:proofErr w:type="spellStart"/>
-      <w:r>
-        <w:rPr>
-          <w:rFonts w:hint="eastAsia"/>
-          <w:bCs/>
-        </w:rPr>
-        <w:t>University</w:t>
-      </w:r>
-      <w:proofErr w:type="spellEnd"/>
+        <w:t xml:space="preserve"> British Academy, Manchester University</w:t>
+      </w:r>
     </w:p>
     <w:p>
       <w:pPr>
@@ -602,21 +511,12 @@
         </w:rPr>
         <w:t>« </w:t>
       </w:r>
-      <w:proofErr w:type="spellStart"/>
-      <w:r>
-        <w:rPr>
-          <w:rFonts w:hint="eastAsia"/>
-          <w:bCs/>
-        </w:rPr>
-        <w:t>Galenus</w:t>
-      </w:r>
-      <w:proofErr w:type="spellEnd"/>
-      <w:r>
-        <w:rPr>
-          <w:rFonts w:hint="eastAsia"/>
-          <w:bCs/>
-        </w:rPr>
-        <w:t xml:space="preserve"> </w:t>
+      <w:r>
+        <w:rPr>
+          <w:rFonts w:hint="eastAsia"/>
+          <w:bCs/>
+        </w:rPr>
+        <w:t xml:space="preserve">Galenus </w:t>
       </w:r>
       <w:r>
         <w:rPr>
@@ -634,7 +534,6 @@
         </w:rPr>
         <w:t xml:space="preserve"> and </w:t>
       </w:r>
-      <w:proofErr w:type="spellStart"/>
       <w:r>
         <w:rPr>
           <w:rFonts w:hint="eastAsia"/>
@@ -644,7 +543,6 @@
         </w:rPr>
         <w:t>passatim</w:t>
       </w:r>
-      <w:proofErr w:type="spellEnd"/>
       <w:r>
         <w:rPr>
           <w:rFonts w:hint="eastAsia"/>
@@ -698,23 +596,7 @@
           <w:rFonts w:hint="eastAsia"/>
           <w:bCs/>
         </w:rPr>
-        <w:t xml:space="preserve">Maximilian </w:t>
-      </w:r>
-      <w:proofErr w:type="spellStart"/>
-      <w:r>
-        <w:rPr>
-          <w:rFonts w:hint="eastAsia"/>
-          <w:bCs/>
-        </w:rPr>
-        <w:t>Haars</w:t>
-      </w:r>
-      <w:proofErr w:type="spellEnd"/>
-      <w:r>
-        <w:rPr>
-          <w:rFonts w:hint="eastAsia"/>
-          <w:bCs/>
-        </w:rPr>
-        <w:t xml:space="preserve"> </w:t>
+        <w:t xml:space="preserve">Maximilian Haars </w:t>
       </w:r>
       <w:r>
         <w:rPr>
@@ -728,23 +610,7 @@
           <w:rFonts w:hint="eastAsia"/>
           <w:bCs/>
         </w:rPr>
-        <w:t xml:space="preserve"> Philipps-</w:t>
-      </w:r>
-      <w:proofErr w:type="spellStart"/>
-      <w:r>
-        <w:rPr>
-          <w:rFonts w:hint="eastAsia"/>
-          <w:bCs/>
-        </w:rPr>
-        <w:t>Universität</w:t>
-      </w:r>
-      <w:proofErr w:type="spellEnd"/>
-      <w:r>
-        <w:rPr>
-          <w:rFonts w:hint="eastAsia"/>
-          <w:bCs/>
-        </w:rPr>
-        <w:t xml:space="preserve"> Marburg</w:t>
+        <w:t xml:space="preserve"> Philipps-Universität Marburg</w:t>
       </w:r>
     </w:p>
     <w:p>
@@ -752,6 +618,7 @@
         <w:pStyle w:val="Corpsdetexte"/>
         <w:ind w:firstLine="1134"/>
         <w:rPr>
+          <w:rFonts w:hint="eastAsia"/>
           <w:bCs/>
         </w:rPr>
       </w:pPr>
@@ -766,55 +633,7 @@
           <w:rFonts w:hint="eastAsia"/>
           <w:bCs/>
         </w:rPr>
-        <w:t xml:space="preserve">A </w:t>
-      </w:r>
-      <w:proofErr w:type="spellStart"/>
-      <w:r>
-        <w:rPr>
-          <w:rFonts w:hint="eastAsia"/>
-          <w:bCs/>
-        </w:rPr>
-        <w:t>Pharmacy-Historical</w:t>
-      </w:r>
-      <w:proofErr w:type="spellEnd"/>
-      <w:r>
-        <w:rPr>
-          <w:rFonts w:hint="eastAsia"/>
-          <w:bCs/>
-        </w:rPr>
-        <w:t xml:space="preserve"> </w:t>
-      </w:r>
-      <w:proofErr w:type="spellStart"/>
-      <w:r>
-        <w:rPr>
-          <w:rFonts w:hint="eastAsia"/>
-          <w:bCs/>
-        </w:rPr>
-        <w:t>Approach</w:t>
-      </w:r>
-      <w:proofErr w:type="spellEnd"/>
-      <w:r>
-        <w:rPr>
-          <w:rFonts w:hint="eastAsia"/>
-          <w:bCs/>
-        </w:rPr>
-        <w:t xml:space="preserve"> to the </w:t>
-      </w:r>
-      <w:proofErr w:type="spellStart"/>
-      <w:r>
-        <w:rPr>
-          <w:rFonts w:hint="eastAsia"/>
-          <w:bCs/>
-        </w:rPr>
-        <w:t>Galenic</w:t>
-      </w:r>
-      <w:proofErr w:type="spellEnd"/>
-      <w:r>
-        <w:rPr>
-          <w:rFonts w:hint="eastAsia"/>
-          <w:bCs/>
-        </w:rPr>
-        <w:t xml:space="preserve"> Corpus</w:t>
+        <w:t>A Pharmacy-Historical Approach to the Galenic Corpus</w:t>
       </w:r>
       <w:r>
         <w:rPr>
@@ -837,6 +656,7 @@
       <w:pPr>
         <w:pStyle w:val="Corpsdetexte"/>
         <w:rPr>
+          <w:rFonts w:hint="eastAsia"/>
           <w:bCs/>
         </w:rPr>
       </w:pPr>
@@ -1009,21 +829,12 @@
         <w:tab/>
         <w:t>« </w:t>
       </w:r>
-      <w:proofErr w:type="spellStart"/>
-      <w:r>
-        <w:rPr>
-          <w:rFonts w:hint="eastAsia"/>
-          <w:bCs/>
-        </w:rPr>
-        <w:t>Galenus</w:t>
-      </w:r>
-      <w:proofErr w:type="spellEnd"/>
-      <w:r>
-        <w:rPr>
-          <w:rFonts w:hint="eastAsia"/>
-          <w:bCs/>
-        </w:rPr>
-        <w:t xml:space="preserve"> verbatim, version </w:t>
+      <w:r>
+        <w:rPr>
+          <w:rFonts w:hint="eastAsia"/>
+          <w:bCs/>
+        </w:rPr>
+        <w:t xml:space="preserve">Galenus verbatim, version </w:t>
       </w:r>
       <w:r>
         <w:rPr>
@@ -1070,23 +881,7 @@
           <w:rFonts w:hint="eastAsia"/>
           <w:bCs/>
         </w:rPr>
-        <w:t xml:space="preserve">Cahal </w:t>
-      </w:r>
-      <w:proofErr w:type="spellStart"/>
-      <w:r>
-        <w:rPr>
-          <w:rFonts w:hint="eastAsia"/>
-          <w:bCs/>
-        </w:rPr>
-        <w:t>Taaffe</w:t>
-      </w:r>
-      <w:proofErr w:type="spellEnd"/>
-      <w:r>
-        <w:rPr>
-          <w:rFonts w:hint="eastAsia"/>
-          <w:bCs/>
-        </w:rPr>
-        <w:t xml:space="preserve"> </w:t>
+        <w:t xml:space="preserve">Cahal Taaffe </w:t>
       </w:r>
       <w:r>
         <w:rPr>
@@ -1121,13 +916,15 @@
         <w:pStyle w:val="Corpsdetexte"/>
         <w:ind w:left="1134" w:firstLine="6"/>
         <w:rPr>
-          <w:bCs/>
-        </w:rPr>
-      </w:pPr>
-      <w:r>
-        <w:rPr>
-          <w:bCs/>
-        </w:rPr>
+          <w:rFonts w:hint="eastAsia"/>
+          <w:bCs/>
+        </w:rPr>
+      </w:pPr>
+      <w:r>
+        <w:rPr>
+          <w:bCs/>
+        </w:rPr>
+        <w:lastRenderedPageBreak/>
         <w:t>« </w:t>
       </w:r>
       <w:r>
@@ -1185,14 +982,7 @@
         <w:rPr>
           <w:bCs/>
         </w:rPr>
-        <w:t xml:space="preserve"> édition </w:t>
-      </w:r>
-      <w:r>
-        <w:rPr>
-          <w:bCs/>
-        </w:rPr>
-        <w:lastRenderedPageBreak/>
-        <w:t>numérique »</w:t>
+        <w:t xml:space="preserve"> édition numérique »</w:t>
       </w:r>
     </w:p>
     <w:p>
@@ -1209,6 +999,7 @@
       <w:pPr>
         <w:pStyle w:val="Corpsdetexte"/>
         <w:rPr>
+          <w:rFonts w:hint="eastAsia"/>
           <w:bCs/>
         </w:rPr>
       </w:pPr>
@@ -1255,20 +1046,115 @@
           <w:rFonts w:hint="eastAsia"/>
           <w:bCs/>
         </w:rPr>
-        <w:t xml:space="preserve">David </w:t>
-      </w:r>
-      <w:proofErr w:type="spellStart"/>
-      <w:r>
-        <w:rPr>
-          <w:rFonts w:hint="eastAsia"/>
-          <w:bCs/>
-        </w:rPr>
-        <w:t>Langslow</w:t>
-      </w:r>
-      <w:proofErr w:type="spellEnd"/>
-      <w:r>
-        <w:rPr>
-          <w:rFonts w:hint="eastAsia"/>
+        <w:t xml:space="preserve">David Langslow </w:t>
+      </w:r>
+      <w:r>
+        <w:rPr>
+          <w:rFonts w:hint="eastAsia"/>
+          <w:bCs/>
+        </w:rPr>
+        <w:t>•</w:t>
+      </w:r>
+      <w:r>
+        <w:rPr>
+          <w:rFonts w:hint="eastAsia"/>
+          <w:bCs/>
+        </w:rPr>
+        <w:t xml:space="preserve"> British Academy, Manchester University</w:t>
+      </w:r>
+    </w:p>
+    <w:p>
+      <w:pPr>
+        <w:pStyle w:val="Corpsdetexte"/>
+        <w:rPr>
+          <w:rFonts w:hint="eastAsia"/>
+          <w:bCs/>
+        </w:rPr>
+      </w:pPr>
+      <w:r>
+        <w:rPr>
+          <w:bCs/>
+        </w:rPr>
+        <w:t>14h30</w:t>
+      </w:r>
+      <w:r>
+        <w:rPr>
+          <w:bCs/>
+        </w:rPr>
+        <w:tab/>
+      </w:r>
+      <w:r>
+        <w:rPr>
+          <w:rFonts w:hint="eastAsia"/>
+          <w:bCs/>
+        </w:rPr>
+        <w:t xml:space="preserve">Stefania Fortuna </w:t>
+      </w:r>
+      <w:r>
+        <w:rPr>
+          <w:rFonts w:hint="eastAsia"/>
+          <w:bCs/>
+        </w:rPr>
+        <w:t>•</w:t>
+      </w:r>
+      <w:r>
+        <w:rPr>
+          <w:rFonts w:hint="eastAsia"/>
+          <w:bCs/>
+        </w:rPr>
+        <w:t xml:space="preserve"> Universi</w:t>
+      </w:r>
+      <w:r>
+        <w:rPr>
+          <w:bCs/>
+        </w:rPr>
+        <w:t xml:space="preserve">tà </w:t>
+      </w:r>
+      <w:r>
+        <w:rPr>
+          <w:rFonts w:hint="eastAsia"/>
+          <w:bCs/>
+        </w:rPr>
+        <w:t>Politecnica delle Marche</w:t>
+      </w:r>
+    </w:p>
+    <w:p>
+      <w:pPr>
+        <w:pStyle w:val="Corpsdetexte"/>
+        <w:ind w:left="1134" w:firstLine="6"/>
+        <w:rPr>
+          <w:rFonts w:hint="eastAsia"/>
+          <w:bCs/>
+        </w:rPr>
+      </w:pPr>
+      <w:r>
+        <w:rPr>
+          <w:bCs/>
+        </w:rPr>
+        <w:t>« </w:t>
+      </w:r>
+      <w:r>
+        <w:rPr>
+          <w:rFonts w:hint="eastAsia"/>
+          <w:bCs/>
+        </w:rPr>
+        <w:t>Le catalogue en ligne du Galien latin et les traductions de Galien de l</w:t>
+      </w:r>
+      <w:r>
+        <w:rPr>
+          <w:bCs/>
+        </w:rPr>
+        <w:t xml:space="preserve">’Antiquité </w:t>
+      </w:r>
+      <w:r>
+        <w:rPr>
+          <w:rFonts w:hint="eastAsia"/>
+          <w:bCs/>
+        </w:rPr>
+        <w:t>tardive</w:t>
+      </w:r>
+      <w:r>
+        <w:rPr>
           <w:bCs/>
         </w:rPr>
         <w:t xml:space="preserve"> </w:t>
@@ -1278,6 +1164,79 @@
           <w:rFonts w:hint="eastAsia"/>
           <w:bCs/>
         </w:rPr>
+        <w:t xml:space="preserve">au </w:t>
+      </w:r>
+      <w:r>
+        <w:rPr>
+          <w:bCs/>
+        </w:rPr>
+        <w:t>XVII</w:t>
+      </w:r>
+      <w:r>
+        <w:rPr>
+          <w:bCs/>
+          <w:vertAlign w:val="superscript"/>
+        </w:rPr>
+        <w:t>e</w:t>
+      </w:r>
+      <w:r>
+        <w:rPr>
+          <w:bCs/>
+        </w:rPr>
+        <w:t xml:space="preserve"> siè</w:t>
+      </w:r>
+      <w:r>
+        <w:rPr>
+          <w:rFonts w:hint="eastAsia"/>
+          <w:bCs/>
+        </w:rPr>
+        <w:t>cle</w:t>
+      </w:r>
+      <w:r>
+        <w:rPr>
+          <w:bCs/>
+        </w:rPr>
+        <w:t> »</w:t>
+      </w:r>
+    </w:p>
+    <w:p>
+      <w:pPr>
+        <w:pStyle w:val="Corpsdetexte"/>
+        <w:rPr>
+          <w:rFonts w:hint="eastAsia"/>
+          <w:bCs/>
+        </w:rPr>
+      </w:pPr>
+      <w:r>
+        <w:rPr>
+          <w:bCs/>
+        </w:rPr>
+        <w:t>15h10</w:t>
+      </w:r>
+      <w:r>
+        <w:rPr>
+          <w:bCs/>
+        </w:rPr>
+        <w:tab/>
+      </w:r>
+      <w:r>
+        <w:rPr>
+          <w:rFonts w:hint="eastAsia"/>
+          <w:bCs/>
+        </w:rPr>
+        <w:t>Marie-Laure Monfort</w:t>
+      </w:r>
+      <w:r>
+        <w:rPr>
+          <w:bCs/>
+        </w:rPr>
+        <w:t xml:space="preserve"> </w:t>
+      </w:r>
+      <w:r>
+        <w:rPr>
+          <w:rFonts w:hint="eastAsia"/>
+          <w:bCs/>
+        </w:rPr>
         <w:t>•</w:t>
       </w:r>
       <w:r>
@@ -1285,120 +1244,13 @@
           <w:rFonts w:hint="eastAsia"/>
           <w:bCs/>
         </w:rPr>
-        <w:t xml:space="preserve"> British </w:t>
-      </w:r>
-      <w:proofErr w:type="spellStart"/>
-      <w:r>
-        <w:rPr>
-          <w:rFonts w:hint="eastAsia"/>
-          <w:bCs/>
-        </w:rPr>
-        <w:t>Academy</w:t>
-      </w:r>
-      <w:proofErr w:type="spellEnd"/>
-      <w:r>
-        <w:rPr>
-          <w:rFonts w:hint="eastAsia"/>
-          <w:bCs/>
-        </w:rPr>
-        <w:t xml:space="preserve">, Manchester </w:t>
-      </w:r>
-      <w:proofErr w:type="spellStart"/>
-      <w:r>
-        <w:rPr>
-          <w:rFonts w:hint="eastAsia"/>
-          <w:bCs/>
-        </w:rPr>
-        <w:t>University</w:t>
-      </w:r>
-      <w:proofErr w:type="spellEnd"/>
-    </w:p>
-    <w:p>
-      <w:pPr>
-        <w:pStyle w:val="Corpsdetexte"/>
-        <w:rPr>
-          <w:rFonts w:hint="eastAsia"/>
-          <w:bCs/>
-        </w:rPr>
-      </w:pPr>
-      <w:r>
-        <w:rPr>
-          <w:bCs/>
-        </w:rPr>
-        <w:t>14h30</w:t>
-      </w:r>
-      <w:r>
-        <w:rPr>
-          <w:bCs/>
-        </w:rPr>
-        <w:tab/>
-      </w:r>
-      <w:proofErr w:type="spellStart"/>
-      <w:r>
-        <w:rPr>
-          <w:rFonts w:hint="eastAsia"/>
-          <w:bCs/>
-        </w:rPr>
-        <w:t>Stefania</w:t>
-      </w:r>
-      <w:proofErr w:type="spellEnd"/>
-      <w:r>
-        <w:rPr>
-          <w:rFonts w:hint="eastAsia"/>
-          <w:bCs/>
-        </w:rPr>
-        <w:t xml:space="preserve"> Fortuna </w:t>
-      </w:r>
-      <w:r>
-        <w:rPr>
-          <w:rFonts w:hint="eastAsia"/>
-          <w:bCs/>
-        </w:rPr>
-        <w:t>•</w:t>
-      </w:r>
-      <w:r>
-        <w:rPr>
-          <w:rFonts w:hint="eastAsia"/>
-          <w:bCs/>
-        </w:rPr>
-        <w:t xml:space="preserve"> </w:t>
-      </w:r>
-      <w:proofErr w:type="spellStart"/>
-      <w:r>
-        <w:rPr>
-          <w:rFonts w:hint="eastAsia"/>
-          <w:bCs/>
-        </w:rPr>
-        <w:t>Universi</w:t>
-      </w:r>
-      <w:r>
-        <w:rPr>
-          <w:bCs/>
-        </w:rPr>
-        <w:t>tà</w:t>
-      </w:r>
-      <w:proofErr w:type="spellEnd"/>
-      <w:r>
-        <w:rPr>
-          <w:bCs/>
-        </w:rPr>
-        <w:t xml:space="preserve"> </w:t>
-      </w:r>
-      <w:proofErr w:type="spellStart"/>
-      <w:r>
-        <w:rPr>
-          <w:rFonts w:hint="eastAsia"/>
-          <w:bCs/>
-        </w:rPr>
-        <w:t>Politecnica</w:t>
-      </w:r>
-      <w:proofErr w:type="spellEnd"/>
-      <w:r>
-        <w:rPr>
-          <w:rFonts w:hint="eastAsia"/>
-          <w:bCs/>
-        </w:rPr>
-        <w:t xml:space="preserve"> delle Marche</w:t>
+        <w:t xml:space="preserve"> UMR 8167 Orient et </w:t>
+      </w:r>
+      <w:r>
+        <w:rPr>
+          <w:bCs/>
+        </w:rPr>
+        <w:t>Méditerranée</w:t>
       </w:r>
     </w:p>
     <w:p>
@@ -1407,140 +1259,6 @@
         <w:ind w:left="1134" w:firstLine="6"/>
         <w:rPr>
           <w:rFonts w:hint="eastAsia"/>
-          <w:bCs/>
-        </w:rPr>
-      </w:pPr>
-      <w:r>
-        <w:rPr>
-          <w:bCs/>
-        </w:rPr>
-        <w:t>« </w:t>
-      </w:r>
-      <w:r>
-        <w:rPr>
-          <w:rFonts w:hint="eastAsia"/>
-          <w:bCs/>
-        </w:rPr>
-        <w:t>Le catalogue en ligne du Galien latin et les traductions de Galien de l</w:t>
-      </w:r>
-      <w:r>
-        <w:rPr>
-          <w:bCs/>
-        </w:rPr>
-        <w:t xml:space="preserve">’Antiquité </w:t>
-      </w:r>
-      <w:r>
-        <w:rPr>
-          <w:rFonts w:hint="eastAsia"/>
-          <w:bCs/>
-        </w:rPr>
-        <w:t>tardive</w:t>
-      </w:r>
-      <w:r>
-        <w:rPr>
-          <w:bCs/>
-        </w:rPr>
-        <w:t xml:space="preserve"> </w:t>
-      </w:r>
-      <w:r>
-        <w:rPr>
-          <w:rFonts w:hint="eastAsia"/>
-          <w:bCs/>
-        </w:rPr>
-        <w:t xml:space="preserve">au </w:t>
-      </w:r>
-      <w:r>
-        <w:rPr>
-          <w:bCs/>
-        </w:rPr>
-        <w:t>XVII</w:t>
-      </w:r>
-      <w:r>
-        <w:rPr>
-          <w:bCs/>
-          <w:vertAlign w:val="superscript"/>
-        </w:rPr>
-        <w:t>e</w:t>
-      </w:r>
-      <w:r>
-        <w:rPr>
-          <w:bCs/>
-        </w:rPr>
-        <w:t xml:space="preserve"> siè</w:t>
-      </w:r>
-      <w:r>
-        <w:rPr>
-          <w:rFonts w:hint="eastAsia"/>
-          <w:bCs/>
-        </w:rPr>
-        <w:t>cle</w:t>
-      </w:r>
-      <w:r>
-        <w:rPr>
-          <w:bCs/>
-        </w:rPr>
-        <w:t> »</w:t>
-      </w:r>
-    </w:p>
-    <w:p>
-      <w:pPr>
-        <w:pStyle w:val="Corpsdetexte"/>
-        <w:rPr>
-          <w:rFonts w:hint="eastAsia"/>
-          <w:bCs/>
-        </w:rPr>
-      </w:pPr>
-      <w:r>
-        <w:rPr>
-          <w:bCs/>
-        </w:rPr>
-        <w:t>15h10</w:t>
-      </w:r>
-      <w:r>
-        <w:rPr>
-          <w:bCs/>
-        </w:rPr>
-        <w:tab/>
-      </w:r>
-      <w:r>
-        <w:rPr>
-          <w:rFonts w:hint="eastAsia"/>
-          <w:bCs/>
-        </w:rPr>
-        <w:t>Marie-Laure Monfort</w:t>
-      </w:r>
-      <w:r>
-        <w:rPr>
-          <w:bCs/>
-        </w:rPr>
-        <w:t xml:space="preserve"> </w:t>
-      </w:r>
-      <w:r>
-        <w:rPr>
-          <w:rFonts w:hint="eastAsia"/>
-          <w:bCs/>
-        </w:rPr>
-        <w:t>•</w:t>
-      </w:r>
-      <w:r>
-        <w:rPr>
-          <w:rFonts w:hint="eastAsia"/>
-          <w:bCs/>
-        </w:rPr>
-        <w:t xml:space="preserve"> UMR 8167 Orient et </w:t>
-      </w:r>
-      <w:r>
-        <w:rPr>
-          <w:bCs/>
-        </w:rPr>
-        <w:t>Méditerranée</w:t>
-      </w:r>
-    </w:p>
-    <w:p>
-      <w:pPr>
-        <w:pStyle w:val="Corpsdetexte"/>
-        <w:ind w:left="1134" w:firstLine="6"/>
-        <w:rPr>
           <w:bCs/>
         </w:rPr>
       </w:pPr>
@@ -1590,9 +1308,405 @@
           <w:i/>
           <w:iCs/>
         </w:rPr>
-        <w:t xml:space="preserve">De </w:t>
-      </w:r>
-      <w:proofErr w:type="spellStart"/>
+        <w:t>De differentiis febrium</w:t>
+      </w:r>
+      <w:r>
+        <w:rPr>
+          <w:rFonts w:hint="eastAsia"/>
+          <w:bCs/>
+        </w:rPr>
+        <w:t xml:space="preserve"> et leurs traces dans </w:t>
+      </w:r>
+      <w:r>
+        <w:rPr>
+          <w:bCs/>
+        </w:rPr>
+        <w:t>l’édition Kühn »</w:t>
+      </w:r>
+    </w:p>
+    <w:p>
+      <w:pPr>
+        <w:pStyle w:val="Corpsdetexte"/>
+        <w:ind w:left="1134" w:firstLine="6"/>
+        <w:rPr>
+          <w:rFonts w:hint="eastAsia"/>
+          <w:bCs/>
+        </w:rPr>
+      </w:pPr>
+    </w:p>
+    <w:p>
+      <w:pPr>
+        <w:pStyle w:val="Corpsdetexte"/>
+        <w:rPr>
+          <w:rFonts w:hint="eastAsia"/>
+          <w:bCs/>
+        </w:rPr>
+      </w:pPr>
+      <w:r>
+        <w:rPr>
+          <w:bCs/>
+        </w:rPr>
+        <w:t>15h50</w:t>
+      </w:r>
+      <w:r>
+        <w:rPr>
+          <w:bCs/>
+        </w:rPr>
+        <w:tab/>
+        <w:t>pause</w:t>
+      </w:r>
+    </w:p>
+    <w:p>
+      <w:pPr>
+        <w:pStyle w:val="Corpsdetexte"/>
+        <w:rPr>
+          <w:rFonts w:hint="eastAsia"/>
+          <w:bCs/>
+        </w:rPr>
+      </w:pPr>
+    </w:p>
+    <w:p>
+      <w:pPr>
+        <w:pStyle w:val="Corpsdetexte"/>
+        <w:ind w:left="1134"/>
+        <w:rPr>
+          <w:rFonts w:hint="eastAsia"/>
+          <w:bCs/>
+        </w:rPr>
+      </w:pPr>
+      <w:r>
+        <w:rPr>
+          <w:bCs/>
+        </w:rPr>
+        <w:t xml:space="preserve">Présidence : </w:t>
+      </w:r>
+      <w:r>
+        <w:rPr>
+          <w:rFonts w:hint="eastAsia"/>
+          <w:bCs/>
+        </w:rPr>
+        <w:t>Françoise Skod</w:t>
+      </w:r>
+      <w:r>
+        <w:rPr>
+          <w:bCs/>
+        </w:rPr>
+        <w:t xml:space="preserve">a </w:t>
+      </w:r>
+      <w:r>
+        <w:rPr>
+          <w:rFonts w:hint="eastAsia"/>
+          <w:bCs/>
+        </w:rPr>
+        <w:t>•</w:t>
+      </w:r>
+      <w:r>
+        <w:rPr>
+          <w:rFonts w:hint="eastAsia"/>
+          <w:bCs/>
+        </w:rPr>
+        <w:t xml:space="preserve"> Sorbonne Unive</w:t>
+      </w:r>
+      <w:r>
+        <w:rPr>
+          <w:bCs/>
+        </w:rPr>
+        <w:t>rsité</w:t>
+      </w:r>
+      <w:r>
+        <w:rPr>
+          <w:rFonts w:hint="eastAsia"/>
+          <w:bCs/>
+        </w:rPr>
+        <w:t xml:space="preserve">, UMR 8167 Orient et </w:t>
+      </w:r>
+      <w:r>
+        <w:rPr>
+          <w:bCs/>
+        </w:rPr>
+        <w:t>Méditerranée</w:t>
+      </w:r>
+    </w:p>
+    <w:p>
+      <w:pPr>
+        <w:pStyle w:val="Corpsdetexte"/>
+        <w:rPr>
+          <w:rFonts w:hint="eastAsia"/>
+          <w:bCs/>
+        </w:rPr>
+      </w:pPr>
+      <w:r>
+        <w:rPr>
+          <w:bCs/>
+        </w:rPr>
+        <w:t>1</w:t>
+      </w:r>
+      <w:r>
+        <w:rPr>
+          <w:bCs/>
+        </w:rPr>
+        <w:t>6</w:t>
+      </w:r>
+      <w:r>
+        <w:rPr>
+          <w:bCs/>
+        </w:rPr>
+        <w:t>h</w:t>
+      </w:r>
+      <w:r>
+        <w:rPr>
+          <w:bCs/>
+        </w:rPr>
+        <w:t>2</w:t>
+      </w:r>
+      <w:r>
+        <w:rPr>
+          <w:bCs/>
+        </w:rPr>
+        <w:t>0</w:t>
+      </w:r>
+      <w:r>
+        <w:rPr>
+          <w:bCs/>
+        </w:rPr>
+        <w:tab/>
+      </w:r>
+      <w:r>
+        <w:rPr>
+          <w:rFonts w:hint="eastAsia"/>
+          <w:bCs/>
+        </w:rPr>
+        <w:t xml:space="preserve">Elena Squeri </w:t>
+      </w:r>
+      <w:r>
+        <w:rPr>
+          <w:rFonts w:hint="eastAsia"/>
+          <w:bCs/>
+        </w:rPr>
+        <w:t>•</w:t>
+      </w:r>
+      <w:r>
+        <w:rPr>
+          <w:rFonts w:hint="eastAsia"/>
+          <w:bCs/>
+        </w:rPr>
+        <w:t xml:space="preserve"> Universi</w:t>
+      </w:r>
+      <w:r>
+        <w:rPr>
+          <w:bCs/>
+        </w:rPr>
+        <w:t xml:space="preserve">tà </w:t>
+      </w:r>
+      <w:r>
+        <w:rPr>
+          <w:rFonts w:hint="eastAsia"/>
+          <w:bCs/>
+        </w:rPr>
+        <w:t>di Genova, Sorbonne Unive</w:t>
+      </w:r>
+      <w:r>
+        <w:rPr>
+          <w:bCs/>
+        </w:rPr>
+        <w:t>rsité</w:t>
+      </w:r>
+    </w:p>
+    <w:p>
+      <w:pPr>
+        <w:pStyle w:val="Corpsdetexte"/>
+        <w:ind w:left="1134" w:firstLine="6"/>
+        <w:rPr>
+          <w:rFonts w:hint="eastAsia"/>
+          <w:bCs/>
+          <w:lang w:val="fr-FR"/>
+        </w:rPr>
+      </w:pPr>
+      <w:r>
+        <w:rPr>
+          <w:bCs/>
+        </w:rPr>
+        <w:t>« </w:t>
+      </w:r>
+      <w:r>
+        <w:rPr>
+          <w:bCs/>
+        </w:rPr>
+        <w:t>L</w:t>
+      </w:r>
+      <w:r>
+        <w:rPr>
+          <w:bCs/>
+        </w:rPr>
+        <w:t xml:space="preserve">’emploi galénique des verbes spécialisés </w:t>
+      </w:r>
+      <w:r>
+        <w:rPr>
+          <w:bCs/>
+        </w:rPr>
+        <w:t>dans la Collection Hippocratique</w:t>
+      </w:r>
+      <w:r>
+        <w:rPr>
+          <w:rFonts w:hint="eastAsia"/>
+          <w:bCs/>
+        </w:rPr>
+        <w:t> </w:t>
+      </w:r>
+      <w:r>
+        <w:rPr>
+          <w:bCs/>
+        </w:rPr>
+        <w:t>: le cas de</w:t>
+      </w:r>
+      <w:r>
+        <w:rPr>
+          <w:bCs/>
+        </w:rPr>
+        <w:t xml:space="preserve"> </w:t>
+      </w:r>
+      <w:r>
+        <w:rPr>
+          <w:bCs/>
+          <w:lang w:val="zu-ZA"/>
+        </w:rPr>
+        <w:t xml:space="preserve">ἐκτιτρώσκω </w:t>
+      </w:r>
+      <w:r>
+        <w:rPr>
+          <w:bCs/>
+          <w:lang w:val="fr-FR"/>
+        </w:rPr>
+        <w:t xml:space="preserve">et de </w:t>
+      </w:r>
+      <w:r>
+        <w:rPr>
+          <w:bCs/>
+          <w:lang w:val="zu-ZA"/>
+        </w:rPr>
+        <w:t>διαφθείρω</w:t>
+      </w:r>
+      <w:r>
+        <w:rPr>
+          <w:bCs/>
+          <w:lang w:val="fr-FR"/>
+        </w:rPr>
+        <w:t> »</w:t>
+      </w:r>
+    </w:p>
+    <w:p>
+      <w:pPr>
+        <w:pStyle w:val="Corpsdetexte"/>
+        <w:rPr>
+          <w:rFonts w:hint="eastAsia"/>
+          <w:bCs/>
+        </w:rPr>
+      </w:pPr>
+      <w:r>
+        <w:rPr>
+          <w:bCs/>
+        </w:rPr>
+        <w:t>1</w:t>
+      </w:r>
+      <w:r>
+        <w:rPr>
+          <w:bCs/>
+        </w:rPr>
+        <w:t>7</w:t>
+      </w:r>
+      <w:r>
+        <w:rPr>
+          <w:bCs/>
+        </w:rPr>
+        <w:t>h</w:t>
+      </w:r>
+      <w:r>
+        <w:rPr>
+          <w:bCs/>
+        </w:rPr>
+        <w:t>0</w:t>
+      </w:r>
+      <w:r>
+        <w:rPr>
+          <w:bCs/>
+        </w:rPr>
+        <w:t>0</w:t>
+      </w:r>
+      <w:r>
+        <w:rPr>
+          <w:bCs/>
+        </w:rPr>
+        <w:tab/>
+      </w:r>
+      <w:r>
+        <w:rPr>
+          <w:rFonts w:hint="eastAsia"/>
+          <w:bCs/>
+        </w:rPr>
+        <w:t xml:space="preserve">Dimitri </w:t>
+      </w:r>
+      <w:r>
+        <w:rPr>
+          <w:bCs/>
+        </w:rPr>
+        <w:t>Méziè</w:t>
+      </w:r>
+      <w:r>
+        <w:rPr>
+          <w:rFonts w:hint="eastAsia"/>
+          <w:bCs/>
+        </w:rPr>
+        <w:t>re</w:t>
+      </w:r>
+      <w:r>
+        <w:rPr>
+          <w:bCs/>
+        </w:rPr>
+        <w:t xml:space="preserve"> </w:t>
+      </w:r>
+      <w:r>
+        <w:rPr>
+          <w:rFonts w:hint="eastAsia"/>
+          <w:bCs/>
+        </w:rPr>
+        <w:t>•</w:t>
+      </w:r>
+      <w:r>
+        <w:rPr>
+          <w:rFonts w:hint="eastAsia"/>
+          <w:bCs/>
+        </w:rPr>
+        <w:t xml:space="preserve"> Sorbonne Unive</w:t>
+      </w:r>
+      <w:r>
+        <w:rPr>
+          <w:bCs/>
+        </w:rPr>
+        <w:t>rsité</w:t>
+      </w:r>
+    </w:p>
+    <w:p>
+      <w:pPr>
+        <w:pStyle w:val="Corpsdetexte"/>
+        <w:ind w:firstLine="1134"/>
+        <w:rPr>
+          <w:rFonts w:hint="eastAsia"/>
+          <w:bCs/>
+        </w:rPr>
+      </w:pPr>
+      <w:r>
+        <w:rPr>
+          <w:bCs/>
+        </w:rPr>
+        <w:t>« </w:t>
+      </w:r>
+      <w:r>
+        <w:rPr>
+          <w:rFonts w:hint="eastAsia"/>
+          <w:bCs/>
+        </w:rPr>
+        <w:t xml:space="preserve">Sur les traces des </w:t>
+      </w:r>
       <w:r>
         <w:rPr>
           <w:rFonts w:hint="eastAsia"/>
@@ -1600,9 +1714,15 @@
           <w:i/>
           <w:iCs/>
         </w:rPr>
-        <w:t>differentiis</w:t>
-      </w:r>
-      <w:proofErr w:type="spellEnd"/>
+        <w:t>Medicamina</w:t>
+      </w:r>
+      <w:r>
+        <w:rPr>
+          <w:rFonts w:hint="eastAsia"/>
+          <w:bCs/>
+        </w:rPr>
+        <w:t xml:space="preserve"> et des </w:t>
+      </w:r>
       <w:r>
         <w:rPr>
           <w:rFonts w:hint="eastAsia"/>
@@ -1610,458 +1730,8 @@
           <w:i/>
           <w:iCs/>
         </w:rPr>
-        <w:t xml:space="preserve"> </w:t>
-      </w:r>
-      <w:proofErr w:type="spellStart"/>
-      <w:r>
-        <w:rPr>
-          <w:rFonts w:hint="eastAsia"/>
-          <w:bCs/>
-          <w:i/>
-          <w:iCs/>
-        </w:rPr>
-        <w:t>febrium</w:t>
-      </w:r>
-      <w:proofErr w:type="spellEnd"/>
-      <w:r>
-        <w:rPr>
-          <w:rFonts w:hint="eastAsia"/>
-          <w:bCs/>
-        </w:rPr>
-        <w:t xml:space="preserve"> et leurs traces dans </w:t>
-      </w:r>
-      <w:r>
-        <w:rPr>
-          <w:bCs/>
-        </w:rPr>
-        <w:t>l’édition Kühn »</w:t>
-      </w:r>
-    </w:p>
-    <w:p>
-      <w:pPr>
-        <w:pStyle w:val="Corpsdetexte"/>
-        <w:ind w:left="1134" w:firstLine="6"/>
-        <w:rPr>
-          <w:rFonts w:hint="eastAsia"/>
-          <w:bCs/>
-        </w:rPr>
-      </w:pPr>
-    </w:p>
-    <w:p>
-      <w:pPr>
-        <w:pStyle w:val="Corpsdetexte"/>
-        <w:rPr>
-          <w:bCs/>
-        </w:rPr>
-      </w:pPr>
-      <w:r>
-        <w:rPr>
-          <w:bCs/>
-        </w:rPr>
-        <w:t>15h50</w:t>
-      </w:r>
-      <w:r>
-        <w:rPr>
-          <w:bCs/>
-        </w:rPr>
-        <w:tab/>
-        <w:t>pause</w:t>
-      </w:r>
-    </w:p>
-    <w:p>
-      <w:pPr>
-        <w:pStyle w:val="Corpsdetexte"/>
-        <w:rPr>
-          <w:rFonts w:hint="eastAsia"/>
-          <w:bCs/>
-        </w:rPr>
-      </w:pPr>
-    </w:p>
-    <w:p>
-      <w:pPr>
-        <w:pStyle w:val="Corpsdetexte"/>
-        <w:ind w:left="1134"/>
-        <w:rPr>
-          <w:rFonts w:hint="eastAsia"/>
-          <w:bCs/>
-        </w:rPr>
-      </w:pPr>
-      <w:r>
-        <w:rPr>
-          <w:bCs/>
-        </w:rPr>
-        <w:t xml:space="preserve">Présidence : </w:t>
-      </w:r>
-      <w:r>
-        <w:rPr>
-          <w:rFonts w:hint="eastAsia"/>
-          <w:bCs/>
-        </w:rPr>
-        <w:t>Françoise Skod</w:t>
-      </w:r>
-      <w:r>
-        <w:rPr>
-          <w:bCs/>
-        </w:rPr>
-        <w:t xml:space="preserve">a </w:t>
-      </w:r>
-      <w:r>
-        <w:rPr>
-          <w:rFonts w:hint="eastAsia"/>
-          <w:bCs/>
-        </w:rPr>
-        <w:t>•</w:t>
-      </w:r>
-      <w:r>
-        <w:rPr>
-          <w:rFonts w:hint="eastAsia"/>
-          <w:bCs/>
-        </w:rPr>
-        <w:t xml:space="preserve"> Sorbonne Unive</w:t>
-      </w:r>
-      <w:r>
-        <w:rPr>
-          <w:bCs/>
-        </w:rPr>
-        <w:t>rsité</w:t>
-      </w:r>
-      <w:r>
-        <w:rPr>
-          <w:rFonts w:hint="eastAsia"/>
-          <w:bCs/>
-        </w:rPr>
-        <w:t xml:space="preserve">, UMR 8167 Orient et </w:t>
-      </w:r>
-      <w:r>
-        <w:rPr>
-          <w:bCs/>
-        </w:rPr>
-        <w:t>Méditerranée</w:t>
-      </w:r>
-    </w:p>
-    <w:p>
-      <w:pPr>
-        <w:pStyle w:val="Corpsdetexte"/>
-        <w:rPr>
-          <w:rFonts w:hint="eastAsia"/>
-          <w:bCs/>
-        </w:rPr>
-      </w:pPr>
-      <w:r>
-        <w:rPr>
-          <w:bCs/>
-        </w:rPr>
-        <w:t>1</w:t>
-      </w:r>
-      <w:r>
-        <w:rPr>
-          <w:bCs/>
-        </w:rPr>
-        <w:t>6</w:t>
-      </w:r>
-      <w:r>
-        <w:rPr>
-          <w:bCs/>
-        </w:rPr>
-        <w:t>h</w:t>
-      </w:r>
-      <w:r>
-        <w:rPr>
-          <w:bCs/>
-        </w:rPr>
-        <w:t>2</w:t>
-      </w:r>
-      <w:r>
-        <w:rPr>
-          <w:bCs/>
-        </w:rPr>
-        <w:t>0</w:t>
-      </w:r>
-      <w:r>
-        <w:rPr>
-          <w:bCs/>
-        </w:rPr>
-        <w:tab/>
-      </w:r>
-      <w:r>
-        <w:rPr>
-          <w:rFonts w:hint="eastAsia"/>
-          <w:bCs/>
-        </w:rPr>
-        <w:t xml:space="preserve">Elena Squeri </w:t>
-      </w:r>
-      <w:r>
-        <w:rPr>
-          <w:rFonts w:hint="eastAsia"/>
-          <w:bCs/>
-        </w:rPr>
-        <w:t>•</w:t>
-      </w:r>
-      <w:r>
-        <w:rPr>
-          <w:rFonts w:hint="eastAsia"/>
-          <w:bCs/>
-        </w:rPr>
-        <w:t xml:space="preserve"> </w:t>
-      </w:r>
-      <w:proofErr w:type="spellStart"/>
-      <w:r>
-        <w:rPr>
-          <w:rFonts w:hint="eastAsia"/>
-          <w:bCs/>
-        </w:rPr>
-        <w:t>Universi</w:t>
-      </w:r>
-      <w:r>
-        <w:rPr>
-          <w:bCs/>
-        </w:rPr>
-        <w:t>tà</w:t>
-      </w:r>
-      <w:proofErr w:type="spellEnd"/>
-      <w:r>
-        <w:rPr>
-          <w:bCs/>
-        </w:rPr>
-        <w:t xml:space="preserve"> </w:t>
-      </w:r>
-      <w:r>
-        <w:rPr>
-          <w:rFonts w:hint="eastAsia"/>
-          <w:bCs/>
-        </w:rPr>
-        <w:t>di Genova, Sorbonne Unive</w:t>
-      </w:r>
-      <w:r>
-        <w:rPr>
-          <w:bCs/>
-        </w:rPr>
-        <w:t>rsité</w:t>
-      </w:r>
-    </w:p>
-    <w:p>
-      <w:pPr>
-        <w:pStyle w:val="Corpsdetexte"/>
-        <w:ind w:left="1134" w:firstLine="6"/>
-        <w:rPr>
-          <w:rFonts w:hint="eastAsia"/>
-          <w:bCs/>
-          <w:lang w:val="fr-FR"/>
-        </w:rPr>
-      </w:pPr>
-      <w:r>
-        <w:rPr>
-          <w:bCs/>
-        </w:rPr>
-        <w:t>« </w:t>
-      </w:r>
-      <w:r>
-        <w:rPr>
-          <w:bCs/>
-        </w:rPr>
-        <w:t>L</w:t>
-      </w:r>
-      <w:r>
-        <w:rPr>
-          <w:bCs/>
-        </w:rPr>
-        <w:t xml:space="preserve">’emploi galénique des verbes spécialisés </w:t>
-      </w:r>
-      <w:r>
-        <w:rPr>
-          <w:bCs/>
-        </w:rPr>
-        <w:t>dans la Collection Hippocratique</w:t>
-      </w:r>
-      <w:r>
-        <w:rPr>
-          <w:rFonts w:hint="eastAsia"/>
-          <w:bCs/>
-        </w:rPr>
-        <w:t> </w:t>
-      </w:r>
-      <w:r>
-        <w:rPr>
-          <w:bCs/>
-        </w:rPr>
-        <w:t>: le cas de</w:t>
-      </w:r>
-      <w:r>
-        <w:rPr>
-          <w:bCs/>
-        </w:rPr>
-        <w:t xml:space="preserve"> </w:t>
-      </w:r>
-      <w:r>
-        <w:rPr>
-          <w:bCs/>
-          <w:lang w:val="zu-ZA"/>
-        </w:rPr>
-        <w:t xml:space="preserve">ἐκτιτρώσκω </w:t>
-      </w:r>
-      <w:r>
-        <w:rPr>
-          <w:bCs/>
-          <w:lang w:val="fr-FR"/>
-        </w:rPr>
-        <w:t xml:space="preserve">et de </w:t>
-      </w:r>
-      <w:r>
-        <w:rPr>
-          <w:bCs/>
-          <w:lang w:val="zu-ZA"/>
-        </w:rPr>
-        <w:t>διαφθείρω</w:t>
-      </w:r>
-      <w:r>
-        <w:rPr>
-          <w:bCs/>
-          <w:lang w:val="fr-FR"/>
-        </w:rPr>
-        <w:t> »</w:t>
-      </w:r>
-    </w:p>
-    <w:p>
-      <w:pPr>
-        <w:pStyle w:val="Corpsdetexte"/>
-        <w:rPr>
-          <w:rFonts w:hint="eastAsia"/>
-          <w:bCs/>
-        </w:rPr>
-      </w:pPr>
-      <w:r>
-        <w:rPr>
-          <w:bCs/>
-        </w:rPr>
-        <w:t>1</w:t>
-      </w:r>
-      <w:r>
-        <w:rPr>
-          <w:bCs/>
-        </w:rPr>
-        <w:t>7</w:t>
-      </w:r>
-      <w:r>
-        <w:rPr>
-          <w:bCs/>
-        </w:rPr>
-        <w:t>h</w:t>
-      </w:r>
-      <w:r>
-        <w:rPr>
-          <w:bCs/>
-        </w:rPr>
-        <w:t>0</w:t>
-      </w:r>
-      <w:r>
-        <w:rPr>
-          <w:bCs/>
-        </w:rPr>
-        <w:t>0</w:t>
-      </w:r>
-      <w:r>
-        <w:rPr>
-          <w:bCs/>
-        </w:rPr>
-        <w:tab/>
-      </w:r>
-      <w:r>
-        <w:rPr>
-          <w:rFonts w:hint="eastAsia"/>
-          <w:bCs/>
-        </w:rPr>
-        <w:t xml:space="preserve">Dimitri </w:t>
-      </w:r>
-      <w:r>
-        <w:rPr>
-          <w:bCs/>
-        </w:rPr>
-        <w:t>Méziè</w:t>
-      </w:r>
-      <w:r>
-        <w:rPr>
-          <w:rFonts w:hint="eastAsia"/>
-          <w:bCs/>
-        </w:rPr>
-        <w:t>re</w:t>
-      </w:r>
-      <w:r>
-        <w:rPr>
-          <w:bCs/>
-        </w:rPr>
-        <w:t xml:space="preserve"> </w:t>
-      </w:r>
-      <w:r>
-        <w:rPr>
-          <w:rFonts w:hint="eastAsia"/>
-          <w:bCs/>
-        </w:rPr>
-        <w:t>•</w:t>
-      </w:r>
-      <w:r>
-        <w:rPr>
-          <w:rFonts w:hint="eastAsia"/>
-          <w:bCs/>
-        </w:rPr>
-        <w:t xml:space="preserve"> Sorbonne Unive</w:t>
-      </w:r>
-      <w:r>
-        <w:rPr>
-          <w:bCs/>
-        </w:rPr>
-        <w:t>rsité</w:t>
-      </w:r>
-    </w:p>
-    <w:p>
-      <w:pPr>
-        <w:pStyle w:val="Corpsdetexte"/>
-        <w:ind w:firstLine="1134"/>
-        <w:rPr>
-          <w:bCs/>
-        </w:rPr>
-      </w:pPr>
-      <w:r>
-        <w:rPr>
-          <w:bCs/>
-        </w:rPr>
-        <w:t>« </w:t>
-      </w:r>
-      <w:r>
-        <w:rPr>
-          <w:rFonts w:hint="eastAsia"/>
-          <w:bCs/>
-        </w:rPr>
-        <w:t xml:space="preserve">Sur les traces des </w:t>
-      </w:r>
-      <w:proofErr w:type="spellStart"/>
-      <w:r>
-        <w:rPr>
-          <w:rFonts w:hint="eastAsia"/>
-          <w:bCs/>
-          <w:i/>
-          <w:iCs/>
-        </w:rPr>
-        <w:t>Medicamina</w:t>
-      </w:r>
-      <w:proofErr w:type="spellEnd"/>
-      <w:r>
-        <w:rPr>
-          <w:rFonts w:hint="eastAsia"/>
-          <w:bCs/>
-        </w:rPr>
-        <w:t xml:space="preserve"> et des </w:t>
-      </w:r>
-      <w:proofErr w:type="spellStart"/>
-      <w:r>
-        <w:rPr>
-          <w:rFonts w:hint="eastAsia"/>
-          <w:bCs/>
-          <w:i/>
-          <w:iCs/>
-        </w:rPr>
         <w:t>Remedia</w:t>
       </w:r>
-      <w:proofErr w:type="spellEnd"/>
       <w:r>
         <w:rPr>
           <w:rFonts w:hint="eastAsia"/>

--- a/docx/ostium_fr.docx
+++ b/docx/ostium_fr.docx
@@ -82,7 +82,7 @@
         <w:t>Journée d’étude du 23 juin 2023, 9h15–18h</w:t>
       </w:r>
       <w:r>
-        <w:t> : « </w:t>
+        <w:br/>
       </w:r>
       <w:r>
         <w:rPr>
@@ -135,9 +135,6 @@
         </w:rPr>
         <w:t>ta</w:t>
       </w:r>
-      <w:r>
-        <w:t> »</w:t>
-      </w:r>
     </w:p>
     <w:p>
       <w:pPr>
@@ -153,6 +150,9 @@
     <w:p>
       <w:pPr>
         <w:pStyle w:val="Corpsdetexte"/>
+        <w:rPr>
+          <w:rFonts w:hint="eastAsia"/>
+        </w:rPr>
       </w:pPr>
       <w:hyperlink r:id="rId7" w:history="1">
         <w:r>

--- a/docx/ostium_fr.docx
+++ b/docx/ostium_fr.docx
@@ -85,6 +85,9 @@
         <w:br/>
       </w:r>
       <w:r>
+        <w:t>« </w:t>
+      </w:r>
+      <w:r>
         <w:rPr>
           <w:rFonts w:hint="eastAsia"/>
         </w:rPr>
@@ -109,19 +112,49 @@
         <w:rPr>
           <w:rFonts w:hint="eastAsia"/>
         </w:rPr>
-        <w:t>: perspectives de recherche et outils num</w:t>
-      </w:r>
+        <w:t xml:space="preserve">: perspectives de recherche et outils </w:t>
+      </w:r>
+      <w:proofErr w:type="spellStart"/>
+      <w:r>
+        <w:rPr>
+          <w:rFonts w:hint="eastAsia"/>
+        </w:rPr>
+        <w:t>num</w:t>
+      </w:r>
+      <w:proofErr w:type="spellEnd"/>
       <w:r>
         <w:rPr>
           <w:rFonts w:hint="eastAsia"/>
         </w:rPr>
         <w:t>é</w:t>
       </w:r>
-      <w:r>
-        <w:rPr>
-          <w:rFonts w:hint="eastAsia"/>
-        </w:rPr>
-        <w:t>riques, autour de Galenus verbatim version b</w:t>
+      <w:proofErr w:type="spellStart"/>
+      <w:r>
+        <w:rPr>
+          <w:rFonts w:hint="eastAsia"/>
+        </w:rPr>
+        <w:t>riques</w:t>
+      </w:r>
+      <w:proofErr w:type="spellEnd"/>
+      <w:r>
+        <w:rPr>
+          <w:rFonts w:hint="eastAsia"/>
+        </w:rPr>
+        <w:t xml:space="preserve">, autour de </w:t>
+      </w:r>
+      <w:proofErr w:type="spellStart"/>
+      <w:r>
+        <w:rPr>
+          <w:rFonts w:hint="eastAsia"/>
+        </w:rPr>
+        <w:t>Galenus</w:t>
+      </w:r>
+      <w:proofErr w:type="spellEnd"/>
+      <w:r>
+        <w:rPr>
+          <w:rFonts w:hint="eastAsia"/>
+        </w:rPr>
+        <w:t xml:space="preserve"> verbatim version b</w:t>
       </w:r>
       <w:r>
         <w:rPr>
@@ -134,6 +167,9 @@
           <w:rFonts w:hint="eastAsia"/>
         </w:rPr>
         <w:t>ta</w:t>
+      </w:r>
+      <w:r>
+        <w:t> »</w:t>
       </w:r>
     </w:p>
     <w:p>
@@ -209,10 +245,21 @@
         <w:rPr>
           <w:rFonts w:hint="eastAsia"/>
         </w:rPr>
-        <w:t>tre Georges Molin</w:t>
-      </w:r>
-      <w:r>
-        <w:t xml:space="preserve">ié. </w:t>
+        <w:t xml:space="preserve">tre Georges </w:t>
+      </w:r>
+      <w:proofErr w:type="spellStart"/>
+      <w:r>
+        <w:rPr>
+          <w:rFonts w:hint="eastAsia"/>
+        </w:rPr>
+        <w:t>Molin</w:t>
+      </w:r>
+      <w:r>
+        <w:t>ié</w:t>
+      </w:r>
+      <w:proofErr w:type="spellEnd"/>
+      <w:r>
+        <w:t xml:space="preserve">. </w:t>
       </w:r>
       <w:r>
         <w:rPr>
@@ -479,7 +526,23 @@
           <w:rFonts w:hint="eastAsia"/>
           <w:bCs/>
         </w:rPr>
-        <w:t xml:space="preserve">David Langslow </w:t>
+        <w:t xml:space="preserve">David </w:t>
+      </w:r>
+      <w:proofErr w:type="spellStart"/>
+      <w:r>
+        <w:rPr>
+          <w:rFonts w:hint="eastAsia"/>
+          <w:bCs/>
+        </w:rPr>
+        <w:t>Langslow</w:t>
+      </w:r>
+      <w:proofErr w:type="spellEnd"/>
+      <w:r>
+        <w:rPr>
+          <w:rFonts w:hint="eastAsia"/>
+          <w:bCs/>
+        </w:rPr>
+        <w:t xml:space="preserve"> </w:t>
       </w:r>
       <w:r>
         <w:rPr>
@@ -493,8 +556,33 @@
           <w:rFonts w:hint="eastAsia"/>
           <w:bCs/>
         </w:rPr>
-        <w:t xml:space="preserve"> British Academy, Manchester University</w:t>
-      </w:r>
+        <w:t xml:space="preserve"> British </w:t>
+      </w:r>
+      <w:proofErr w:type="spellStart"/>
+      <w:r>
+        <w:rPr>
+          <w:rFonts w:hint="eastAsia"/>
+          <w:bCs/>
+        </w:rPr>
+        <w:t>Academy</w:t>
+      </w:r>
+      <w:proofErr w:type="spellEnd"/>
+      <w:r>
+        <w:rPr>
+          <w:rFonts w:hint="eastAsia"/>
+          <w:bCs/>
+        </w:rPr>
+        <w:t xml:space="preserve">, Manchester </w:t>
+      </w:r>
+      <w:proofErr w:type="spellStart"/>
+      <w:r>
+        <w:rPr>
+          <w:rFonts w:hint="eastAsia"/>
+          <w:bCs/>
+        </w:rPr>
+        <w:t>University</w:t>
+      </w:r>
+      <w:proofErr w:type="spellEnd"/>
     </w:p>
     <w:p>
       <w:pPr>
@@ -511,12 +599,21 @@
         </w:rPr>
         <w:t>« </w:t>
       </w:r>
-      <w:r>
-        <w:rPr>
-          <w:rFonts w:hint="eastAsia"/>
-          <w:bCs/>
-        </w:rPr>
-        <w:t xml:space="preserve">Galenus </w:t>
+      <w:proofErr w:type="spellStart"/>
+      <w:r>
+        <w:rPr>
+          <w:rFonts w:hint="eastAsia"/>
+          <w:bCs/>
+        </w:rPr>
+        <w:t>Galenus</w:t>
+      </w:r>
+      <w:proofErr w:type="spellEnd"/>
+      <w:r>
+        <w:rPr>
+          <w:rFonts w:hint="eastAsia"/>
+          <w:bCs/>
+        </w:rPr>
+        <w:t xml:space="preserve"> </w:t>
       </w:r>
       <w:r>
         <w:rPr>
@@ -534,6 +631,7 @@
         </w:rPr>
         <w:t xml:space="preserve"> and </w:t>
       </w:r>
+      <w:proofErr w:type="spellStart"/>
       <w:r>
         <w:rPr>
           <w:rFonts w:hint="eastAsia"/>
@@ -543,6 +641,7 @@
         </w:rPr>
         <w:t>passatim</w:t>
       </w:r>
+      <w:proofErr w:type="spellEnd"/>
       <w:r>
         <w:rPr>
           <w:rFonts w:hint="eastAsia"/>
@@ -596,7 +695,23 @@
           <w:rFonts w:hint="eastAsia"/>
           <w:bCs/>
         </w:rPr>
-        <w:t xml:space="preserve">Maximilian Haars </w:t>
+        <w:t xml:space="preserve">Maximilian </w:t>
+      </w:r>
+      <w:proofErr w:type="spellStart"/>
+      <w:r>
+        <w:rPr>
+          <w:rFonts w:hint="eastAsia"/>
+          <w:bCs/>
+        </w:rPr>
+        <w:t>Haars</w:t>
+      </w:r>
+      <w:proofErr w:type="spellEnd"/>
+      <w:r>
+        <w:rPr>
+          <w:rFonts w:hint="eastAsia"/>
+          <w:bCs/>
+        </w:rPr>
+        <w:t xml:space="preserve"> </w:t>
       </w:r>
       <w:r>
         <w:rPr>
@@ -610,7 +725,23 @@
           <w:rFonts w:hint="eastAsia"/>
           <w:bCs/>
         </w:rPr>
-        <w:t xml:space="preserve"> Philipps-Universität Marburg</w:t>
+        <w:t xml:space="preserve"> Philipps-</w:t>
+      </w:r>
+      <w:proofErr w:type="spellStart"/>
+      <w:r>
+        <w:rPr>
+          <w:rFonts w:hint="eastAsia"/>
+          <w:bCs/>
+        </w:rPr>
+        <w:t>Universität</w:t>
+      </w:r>
+      <w:proofErr w:type="spellEnd"/>
+      <w:r>
+        <w:rPr>
+          <w:rFonts w:hint="eastAsia"/>
+          <w:bCs/>
+        </w:rPr>
+        <w:t xml:space="preserve"> Marburg</w:t>
       </w:r>
     </w:p>
     <w:p>
@@ -633,7 +764,55 @@
           <w:rFonts w:hint="eastAsia"/>
           <w:bCs/>
         </w:rPr>
-        <w:t>A Pharmacy-Historical Approach to the Galenic Corpus</w:t>
+        <w:t xml:space="preserve">A </w:t>
+      </w:r>
+      <w:proofErr w:type="spellStart"/>
+      <w:r>
+        <w:rPr>
+          <w:rFonts w:hint="eastAsia"/>
+          <w:bCs/>
+        </w:rPr>
+        <w:t>Pharmacy-Historical</w:t>
+      </w:r>
+      <w:proofErr w:type="spellEnd"/>
+      <w:r>
+        <w:rPr>
+          <w:rFonts w:hint="eastAsia"/>
+          <w:bCs/>
+        </w:rPr>
+        <w:t xml:space="preserve"> </w:t>
+      </w:r>
+      <w:proofErr w:type="spellStart"/>
+      <w:r>
+        <w:rPr>
+          <w:rFonts w:hint="eastAsia"/>
+          <w:bCs/>
+        </w:rPr>
+        <w:t>Approach</w:t>
+      </w:r>
+      <w:proofErr w:type="spellEnd"/>
+      <w:r>
+        <w:rPr>
+          <w:rFonts w:hint="eastAsia"/>
+          <w:bCs/>
+        </w:rPr>
+        <w:t xml:space="preserve"> to the </w:t>
+      </w:r>
+      <w:proofErr w:type="spellStart"/>
+      <w:r>
+        <w:rPr>
+          <w:rFonts w:hint="eastAsia"/>
+          <w:bCs/>
+        </w:rPr>
+        <w:t>Galenic</w:t>
+      </w:r>
+      <w:proofErr w:type="spellEnd"/>
+      <w:r>
+        <w:rPr>
+          <w:rFonts w:hint="eastAsia"/>
+          <w:bCs/>
+        </w:rPr>
+        <w:t xml:space="preserve"> Corpus</w:t>
       </w:r>
       <w:r>
         <w:rPr>
@@ -829,12 +1008,21 @@
         <w:tab/>
         <w:t>« </w:t>
       </w:r>
-      <w:r>
-        <w:rPr>
-          <w:rFonts w:hint="eastAsia"/>
-          <w:bCs/>
-        </w:rPr>
-        <w:t xml:space="preserve">Galenus verbatim, version </w:t>
+      <w:proofErr w:type="spellStart"/>
+      <w:r>
+        <w:rPr>
+          <w:rFonts w:hint="eastAsia"/>
+          <w:bCs/>
+        </w:rPr>
+        <w:t>Galenus</w:t>
+      </w:r>
+      <w:proofErr w:type="spellEnd"/>
+      <w:r>
+        <w:rPr>
+          <w:rFonts w:hint="eastAsia"/>
+          <w:bCs/>
+        </w:rPr>
+        <w:t xml:space="preserve"> verbatim, version </w:t>
       </w:r>
       <w:r>
         <w:rPr>
@@ -881,7 +1069,23 @@
           <w:rFonts w:hint="eastAsia"/>
           <w:bCs/>
         </w:rPr>
-        <w:t xml:space="preserve">Cahal Taaffe </w:t>
+        <w:t xml:space="preserve">Cahal </w:t>
+      </w:r>
+      <w:proofErr w:type="spellStart"/>
+      <w:r>
+        <w:rPr>
+          <w:rFonts w:hint="eastAsia"/>
+          <w:bCs/>
+        </w:rPr>
+        <w:t>Taaffe</w:t>
+      </w:r>
+      <w:proofErr w:type="spellEnd"/>
+      <w:r>
+        <w:rPr>
+          <w:rFonts w:hint="eastAsia"/>
+          <w:bCs/>
+        </w:rPr>
+        <w:t xml:space="preserve"> </w:t>
       </w:r>
       <w:r>
         <w:rPr>
@@ -1046,7 +1250,23 @@
           <w:rFonts w:hint="eastAsia"/>
           <w:bCs/>
         </w:rPr>
-        <w:t xml:space="preserve">David Langslow </w:t>
+        <w:t xml:space="preserve">David </w:t>
+      </w:r>
+      <w:proofErr w:type="spellStart"/>
+      <w:r>
+        <w:rPr>
+          <w:rFonts w:hint="eastAsia"/>
+          <w:bCs/>
+        </w:rPr>
+        <w:t>Langslow</w:t>
+      </w:r>
+      <w:proofErr w:type="spellEnd"/>
+      <w:r>
+        <w:rPr>
+          <w:rFonts w:hint="eastAsia"/>
+          <w:bCs/>
+        </w:rPr>
+        <w:t xml:space="preserve"> </w:t>
       </w:r>
       <w:r>
         <w:rPr>
@@ -1060,8 +1280,33 @@
           <w:rFonts w:hint="eastAsia"/>
           <w:bCs/>
         </w:rPr>
-        <w:t xml:space="preserve"> British Academy, Manchester University</w:t>
-      </w:r>
+        <w:t xml:space="preserve"> British </w:t>
+      </w:r>
+      <w:proofErr w:type="spellStart"/>
+      <w:r>
+        <w:rPr>
+          <w:rFonts w:hint="eastAsia"/>
+          <w:bCs/>
+        </w:rPr>
+        <w:t>Academy</w:t>
+      </w:r>
+      <w:proofErr w:type="spellEnd"/>
+      <w:r>
+        <w:rPr>
+          <w:rFonts w:hint="eastAsia"/>
+          <w:bCs/>
+        </w:rPr>
+        <w:t xml:space="preserve">, Manchester </w:t>
+      </w:r>
+      <w:proofErr w:type="spellStart"/>
+      <w:r>
+        <w:rPr>
+          <w:rFonts w:hint="eastAsia"/>
+          <w:bCs/>
+        </w:rPr>
+        <w:t>University</w:t>
+      </w:r>
+      <w:proofErr w:type="spellEnd"/>
     </w:p>
     <w:p>
       <w:pPr>
@@ -1083,12 +1328,21 @@
         </w:rPr>
         <w:tab/>
       </w:r>
-      <w:r>
-        <w:rPr>
-          <w:rFonts w:hint="eastAsia"/>
-          <w:bCs/>
-        </w:rPr>
-        <w:t xml:space="preserve">Stefania Fortuna </w:t>
+      <w:proofErr w:type="spellStart"/>
+      <w:r>
+        <w:rPr>
+          <w:rFonts w:hint="eastAsia"/>
+          <w:bCs/>
+        </w:rPr>
+        <w:t>Stefania</w:t>
+      </w:r>
+      <w:proofErr w:type="spellEnd"/>
+      <w:r>
+        <w:rPr>
+          <w:rFonts w:hint="eastAsia"/>
+          <w:bCs/>
+        </w:rPr>
+        <w:t xml:space="preserve"> Fortuna </w:t>
       </w:r>
       <w:r>
         <w:rPr>
@@ -1102,20 +1356,44 @@
           <w:rFonts w:hint="eastAsia"/>
           <w:bCs/>
         </w:rPr>
-        <w:t xml:space="preserve"> Universi</w:t>
-      </w:r>
-      <w:r>
-        <w:rPr>
-          <w:bCs/>
-        </w:rPr>
-        <w:t xml:space="preserve">tà </w:t>
-      </w:r>
-      <w:r>
-        <w:rPr>
-          <w:rFonts w:hint="eastAsia"/>
-          <w:bCs/>
-        </w:rPr>
-        <w:t>Politecnica delle Marche</w:t>
+        <w:t xml:space="preserve"> </w:t>
+      </w:r>
+      <w:proofErr w:type="spellStart"/>
+      <w:r>
+        <w:rPr>
+          <w:rFonts w:hint="eastAsia"/>
+          <w:bCs/>
+        </w:rPr>
+        <w:t>Universi</w:t>
+      </w:r>
+      <w:r>
+        <w:rPr>
+          <w:bCs/>
+        </w:rPr>
+        <w:t>tà</w:t>
+      </w:r>
+      <w:proofErr w:type="spellEnd"/>
+      <w:r>
+        <w:rPr>
+          <w:bCs/>
+        </w:rPr>
+        <w:t xml:space="preserve"> </w:t>
+      </w:r>
+      <w:proofErr w:type="spellStart"/>
+      <w:r>
+        <w:rPr>
+          <w:rFonts w:hint="eastAsia"/>
+          <w:bCs/>
+        </w:rPr>
+        <w:t>Politecnica</w:t>
+      </w:r>
+      <w:proofErr w:type="spellEnd"/>
+      <w:r>
+        <w:rPr>
+          <w:rFonts w:hint="eastAsia"/>
+          <w:bCs/>
+        </w:rPr>
+        <w:t xml:space="preserve"> delle Marche</w:t>
       </w:r>
     </w:p>
     <w:p>
@@ -1308,8 +1586,39 @@
           <w:i/>
           <w:iCs/>
         </w:rPr>
-        <w:t>De differentiis febrium</w:t>
-      </w:r>
+        <w:t xml:space="preserve">De </w:t>
+      </w:r>
+      <w:proofErr w:type="spellStart"/>
+      <w:r>
+        <w:rPr>
+          <w:rFonts w:hint="eastAsia"/>
+          <w:bCs/>
+          <w:i/>
+          <w:iCs/>
+        </w:rPr>
+        <w:t>differentiis</w:t>
+      </w:r>
+      <w:proofErr w:type="spellEnd"/>
+      <w:r>
+        <w:rPr>
+          <w:rFonts w:hint="eastAsia"/>
+          <w:bCs/>
+          <w:i/>
+          <w:iCs/>
+        </w:rPr>
+        <w:t xml:space="preserve"> </w:t>
+      </w:r>
+      <w:proofErr w:type="spellStart"/>
+      <w:r>
+        <w:rPr>
+          <w:rFonts w:hint="eastAsia"/>
+          <w:bCs/>
+          <w:i/>
+          <w:iCs/>
+        </w:rPr>
+        <w:t>febrium</w:t>
+      </w:r>
+      <w:proofErr w:type="spellEnd"/>
       <w:r>
         <w:rPr>
           <w:rFonts w:hint="eastAsia"/>
@@ -1490,13 +1799,28 @@
           <w:rFonts w:hint="eastAsia"/>
           <w:bCs/>
         </w:rPr>
-        <w:t xml:space="preserve"> Universi</w:t>
-      </w:r>
-      <w:r>
-        <w:rPr>
-          <w:bCs/>
-        </w:rPr>
-        <w:t xml:space="preserve">tà </w:t>
+        <w:t xml:space="preserve"> </w:t>
+      </w:r>
+      <w:proofErr w:type="spellStart"/>
+      <w:r>
+        <w:rPr>
+          <w:rFonts w:hint="eastAsia"/>
+          <w:bCs/>
+        </w:rPr>
+        <w:t>Universi</w:t>
+      </w:r>
+      <w:r>
+        <w:rPr>
+          <w:bCs/>
+        </w:rPr>
+        <w:t>tà</w:t>
+      </w:r>
+      <w:proofErr w:type="spellEnd"/>
+      <w:r>
+        <w:rPr>
+          <w:bCs/>
+        </w:rPr>
+        <w:t xml:space="preserve"> </w:t>
       </w:r>
       <w:r>
         <w:rPr>
@@ -1707,6 +2031,7 @@
         </w:rPr>
         <w:t xml:space="preserve">Sur les traces des </w:t>
       </w:r>
+      <w:proofErr w:type="spellStart"/>
       <w:r>
         <w:rPr>
           <w:rFonts w:hint="eastAsia"/>
@@ -1716,6 +2041,7 @@
         </w:rPr>
         <w:t>Medicamina</w:t>
       </w:r>
+      <w:proofErr w:type="spellEnd"/>
       <w:r>
         <w:rPr>
           <w:rFonts w:hint="eastAsia"/>
@@ -1723,6 +2049,7 @@
         </w:rPr>
         <w:t xml:space="preserve"> et des </w:t>
       </w:r>
+      <w:proofErr w:type="spellStart"/>
       <w:r>
         <w:rPr>
           <w:rFonts w:hint="eastAsia"/>
@@ -1732,6 +2059,7 @@
         </w:rPr>
         <w:t>Remedia</w:t>
       </w:r>
+      <w:proofErr w:type="spellEnd"/>
       <w:r>
         <w:rPr>
           <w:rFonts w:hint="eastAsia"/>

--- a/docx/ostium_fr.docx
+++ b/docx/ostium_fr.docx
@@ -1,6 +1,6 @@
 
 <file path=word/document.xml><?xml version="1.0" encoding="utf-8"?>
-<w:document xmlns:wpc="http://schemas.microsoft.com/office/word/2010/wordprocessingCanvas" xmlns:cx="http://schemas.microsoft.com/office/drawing/2014/chartex" xmlns:cx1="http://schemas.microsoft.com/office/drawing/2015/9/8/chartex" xmlns:mc="http://schemas.openxmlformats.org/markup-compatibility/2006" xmlns:o="urn:schemas-microsoft-com:office:office" xmlns:r="http://schemas.openxmlformats.org/officeDocument/2006/relationships" xmlns:m="http://schemas.openxmlformats.org/officeDocument/2006/math" xmlns:v="urn:schemas-microsoft-com:vml" xmlns:wp14="http://schemas.microsoft.com/office/word/2010/wordprocessingDrawing" xmlns:wp="http://schemas.openxmlformats.org/drawingml/2006/wordprocessingDrawing" xmlns:w10="urn:schemas-microsoft-com:office:word" xmlns:w="http://schemas.openxmlformats.org/wordprocessingml/2006/main" xmlns:w14="http://schemas.microsoft.com/office/word/2010/wordml" xmlns:w15="http://schemas.microsoft.com/office/word/2012/wordml" xmlns:w16se="http://schemas.microsoft.com/office/word/2015/wordml/symex" xmlns:wpg="http://schemas.microsoft.com/office/word/2010/wordprocessingGroup" xmlns:wpi="http://schemas.microsoft.com/office/word/2010/wordprocessingInk" xmlns:wne="http://schemas.microsoft.com/office/word/2006/wordml" xmlns:wps="http://schemas.microsoft.com/office/word/2010/wordprocessingShape" mc:Ignorable="w14 w15 w16se wp14">
+<w:document xmlns:wpc="http://schemas.microsoft.com/office/word/2010/wordprocessingCanvas" xmlns:cx="http://schemas.microsoft.com/office/drawing/2014/chartex" xmlns:cx1="http://schemas.microsoft.com/office/drawing/2015/9/8/chartex" xmlns:cx2="http://schemas.microsoft.com/office/drawing/2015/10/21/chartex" xmlns:cx3="http://schemas.microsoft.com/office/drawing/2016/5/9/chartex" xmlns:cx4="http://schemas.microsoft.com/office/drawing/2016/5/10/chartex" xmlns:cx5="http://schemas.microsoft.com/office/drawing/2016/5/11/chartex" xmlns:cx6="http://schemas.microsoft.com/office/drawing/2016/5/12/chartex" xmlns:cx7="http://schemas.microsoft.com/office/drawing/2016/5/13/chartex" xmlns:cx8="http://schemas.microsoft.com/office/drawing/2016/5/14/chartex" xmlns:mc="http://schemas.openxmlformats.org/markup-compatibility/2006" xmlns:aink="http://schemas.microsoft.com/office/drawing/2016/ink" xmlns:am3d="http://schemas.microsoft.com/office/drawing/2017/model3d" xmlns:o="urn:schemas-microsoft-com:office:office" xmlns:r="http://schemas.openxmlformats.org/officeDocument/2006/relationships" xmlns:m="http://schemas.openxmlformats.org/officeDocument/2006/math" xmlns:v="urn:schemas-microsoft-com:vml" xmlns:wp14="http://schemas.microsoft.com/office/word/2010/wordprocessingDrawing" xmlns:wp="http://schemas.openxmlformats.org/drawingml/2006/wordprocessingDrawing" xmlns:w10="urn:schemas-microsoft-com:office:word" xmlns:w="http://schemas.openxmlformats.org/wordprocessingml/2006/main" xmlns:w14="http://schemas.microsoft.com/office/word/2010/wordml" xmlns:w15="http://schemas.microsoft.com/office/word/2012/wordml" xmlns:w16cex="http://schemas.microsoft.com/office/word/2018/wordml/cex" xmlns:w16cid="http://schemas.microsoft.com/office/word/2016/wordml/cid" xmlns:w16="http://schemas.microsoft.com/office/word/2018/wordml" xmlns:w16sdtdh="http://schemas.microsoft.com/office/word/2020/wordml/sdtdatahash" xmlns:w16se="http://schemas.microsoft.com/office/word/2015/wordml/symex" xmlns:wpg="http://schemas.microsoft.com/office/word/2010/wordprocessingGroup" xmlns:wpi="http://schemas.microsoft.com/office/word/2010/wordprocessingInk" xmlns:wne="http://schemas.microsoft.com/office/word/2006/wordml" xmlns:wps="http://schemas.microsoft.com/office/word/2010/wordprocessingShape" mc:Ignorable="w14 w15 w16se w16cid w16 w16cex w16sdtdh wp14">
   <w:body>
     <w:p>
       <w:pPr>
@@ -31,9 +31,6 @@
     <w:p>
       <w:pPr>
         <w:pStyle w:val="Corpsdetexte"/>
-        <w:rPr>
-          <w:rFonts w:hint="eastAsia"/>
-        </w:rPr>
       </w:pPr>
       <w:r>
         <w:rPr>
@@ -112,19 +109,49 @@
         <w:rPr>
           <w:rFonts w:hint="eastAsia"/>
         </w:rPr>
-        <w:t>: perspectives de recherche et outils num</w:t>
-      </w:r>
+        <w:t xml:space="preserve">: perspectives de recherche et outils </w:t>
+      </w:r>
+      <w:proofErr w:type="spellStart"/>
+      <w:r>
+        <w:rPr>
+          <w:rFonts w:hint="eastAsia"/>
+        </w:rPr>
+        <w:t>num</w:t>
+      </w:r>
+      <w:proofErr w:type="spellEnd"/>
       <w:r>
         <w:rPr>
           <w:rFonts w:hint="eastAsia"/>
         </w:rPr>
         <w:t>é</w:t>
       </w:r>
-      <w:r>
-        <w:rPr>
-          <w:rFonts w:hint="eastAsia"/>
-        </w:rPr>
-        <w:t>riques, autour de Galenus verbatim version b</w:t>
+      <w:proofErr w:type="spellStart"/>
+      <w:r>
+        <w:rPr>
+          <w:rFonts w:hint="eastAsia"/>
+        </w:rPr>
+        <w:t>riques</w:t>
+      </w:r>
+      <w:proofErr w:type="spellEnd"/>
+      <w:r>
+        <w:rPr>
+          <w:rFonts w:hint="eastAsia"/>
+        </w:rPr>
+        <w:t xml:space="preserve">, autour de </w:t>
+      </w:r>
+      <w:proofErr w:type="spellStart"/>
+      <w:r>
+        <w:rPr>
+          <w:rFonts w:hint="eastAsia"/>
+        </w:rPr>
+        <w:t>Galenus</w:t>
+      </w:r>
+      <w:proofErr w:type="spellEnd"/>
+      <w:r>
+        <w:rPr>
+          <w:rFonts w:hint="eastAsia"/>
+        </w:rPr>
+        <w:t xml:space="preserve"> verbatim version b</w:t>
       </w:r>
       <w:r>
         <w:rPr>
@@ -157,7 +184,7 @@
       <w:pPr>
         <w:pStyle w:val="Corpsdetexte"/>
         <w:rPr>
-          <w:rFonts w:hint="eastAsia"/>
+          <w:rStyle w:val="Lienhypertexte"/>
         </w:rPr>
       </w:pPr>
       <w:hyperlink r:id="rId7" w:history="1">
@@ -215,10 +242,21 @@
         <w:rPr>
           <w:rFonts w:hint="eastAsia"/>
         </w:rPr>
-        <w:t>tre Georges Molin</w:t>
-      </w:r>
-      <w:r>
-        <w:t xml:space="preserve">ié. </w:t>
+        <w:t xml:space="preserve">tre Georges </w:t>
+      </w:r>
+      <w:proofErr w:type="spellStart"/>
+      <w:r>
+        <w:rPr>
+          <w:rFonts w:hint="eastAsia"/>
+        </w:rPr>
+        <w:t>Molin</w:t>
+      </w:r>
+      <w:r>
+        <w:t>ié</w:t>
+      </w:r>
+      <w:proofErr w:type="spellEnd"/>
+      <w:r>
+        <w:t xml:space="preserve">. </w:t>
       </w:r>
       <w:r>
         <w:rPr>
@@ -348,7 +386,16 @@
       </w:r>
       <w:r>
         <w:tab/>
-        <w:t>Alessia Guardasole • CNRS, UMR 8167 Orient et Méditerranée</w:t>
+      </w:r>
+      <w:r>
+        <w:rPr>
+          <w:b/>
+          <w:bCs/>
+        </w:rPr>
+        <w:t>Alessia Guardasole</w:t>
+      </w:r>
+      <w:r>
+        <w:t xml:space="preserve"> • CNRS, UMR 8167 Orient et Méditerranée</w:t>
       </w:r>
       <w:r>
         <w:br/>
@@ -389,11 +436,50 @@
       </w:r>
       <w:r>
         <w:tab/>
-        <w:t>David Langslow • British Academy, Manchester University</w:t>
-      </w:r>
+      </w:r>
+      <w:r>
+        <w:rPr>
+          <w:b/>
+          <w:bCs/>
+        </w:rPr>
+        <w:t xml:space="preserve">David </w:t>
+      </w:r>
+      <w:proofErr w:type="spellStart"/>
+      <w:r>
+        <w:rPr>
+          <w:b/>
+          <w:bCs/>
+        </w:rPr>
+        <w:t>Langslow</w:t>
+      </w:r>
+      <w:proofErr w:type="spellEnd"/>
+      <w:r>
+        <w:t xml:space="preserve"> • British </w:t>
+      </w:r>
+      <w:proofErr w:type="spellStart"/>
+      <w:r>
+        <w:t>Academy</w:t>
+      </w:r>
+      <w:proofErr w:type="spellEnd"/>
+      <w:r>
+        <w:t xml:space="preserve">, Manchester </w:t>
+      </w:r>
+      <w:proofErr w:type="spellStart"/>
+      <w:r>
+        <w:t>University</w:t>
+      </w:r>
+      <w:proofErr w:type="spellEnd"/>
       <w:r>
         <w:br/>
-        <w:t xml:space="preserve">« Galenus </w:t>
+        <w:t>« </w:t>
+      </w:r>
+      <w:proofErr w:type="spellStart"/>
+      <w:r>
+        <w:t>Galenus</w:t>
+      </w:r>
+      <w:proofErr w:type="spellEnd"/>
+      <w:r>
+        <w:t xml:space="preserve"> </w:t>
       </w:r>
       <w:r>
         <w:t>verbatim</w:t>
@@ -401,6 +487,7 @@
       <w:r>
         <w:t xml:space="preserve"> and </w:t>
       </w:r>
+      <w:proofErr w:type="spellStart"/>
       <w:r>
         <w:rPr>
           <w:i/>
@@ -408,6 +495,7 @@
         </w:rPr>
         <w:t>passatim</w:t>
       </w:r>
+      <w:proofErr w:type="spellEnd"/>
       <w:r>
         <w:t xml:space="preserve"> in Alexander of Tralles, Greek and Latin »</w:t>
       </w:r>
@@ -428,11 +516,61 @@
       </w:r>
       <w:r>
         <w:tab/>
-        <w:t>Maximilian Haars • Philipps-Universität Marburg</w:t>
+      </w:r>
+      <w:r>
+        <w:rPr>
+          <w:b/>
+          <w:bCs/>
+        </w:rPr>
+        <w:t xml:space="preserve">Maximilian </w:t>
+      </w:r>
+      <w:proofErr w:type="spellStart"/>
+      <w:r>
+        <w:rPr>
+          <w:b/>
+          <w:bCs/>
+        </w:rPr>
+        <w:t>Haars</w:t>
+      </w:r>
+      <w:proofErr w:type="spellEnd"/>
+      <w:r>
+        <w:t xml:space="preserve"> • Philipps-</w:t>
+      </w:r>
+      <w:proofErr w:type="spellStart"/>
+      <w:r>
+        <w:t>Universität</w:t>
+      </w:r>
+      <w:proofErr w:type="spellEnd"/>
+      <w:r>
+        <w:t xml:space="preserve"> Marburg</w:t>
       </w:r>
       <w:r>
         <w:br/>
-        <w:t>« A Pharmacy-Historical Approach to the Galenic Corpus »</w:t>
+        <w:t xml:space="preserve">« A </w:t>
+      </w:r>
+      <w:proofErr w:type="spellStart"/>
+      <w:r>
+        <w:t>Pharmacy-Historical</w:t>
+      </w:r>
+      <w:proofErr w:type="spellEnd"/>
+      <w:r>
+        <w:t xml:space="preserve"> </w:t>
+      </w:r>
+      <w:proofErr w:type="spellStart"/>
+      <w:r>
+        <w:t>Approach</w:t>
+      </w:r>
+      <w:proofErr w:type="spellEnd"/>
+      <w:r>
+        <w:t xml:space="preserve"> to the </w:t>
+      </w:r>
+      <w:proofErr w:type="spellStart"/>
+      <w:r>
+        <w:t>Galenic</w:t>
+      </w:r>
+      <w:proofErr w:type="spellEnd"/>
+      <w:r>
+        <w:t xml:space="preserve"> Corpus »</w:t>
       </w:r>
     </w:p>
     <w:p>
@@ -489,7 +627,16 @@
       </w:r>
       <w:r>
         <w:tab/>
-        <w:t>Nathalie Rousseau • Sorbonne Université, UMR 8167 Orient et Méditerranée, Institut universitaire de France</w:t>
+      </w:r>
+      <w:r>
+        <w:rPr>
+          <w:b/>
+          <w:bCs/>
+        </w:rPr>
+        <w:t>Nathalie Rousseau</w:t>
+      </w:r>
+      <w:r>
+        <w:t xml:space="preserve"> • Sorbonne Université, UMR 8167 Orient et Méditerranée, Institut universitaire de France</w:t>
       </w:r>
       <w:r>
         <w:br/>
@@ -498,7 +645,21 @@
         <w:rPr>
           <w:bCs/>
         </w:rPr>
-        <w:t>« Galenus verbatim, version bêta et perspectives »</w:t>
+        <w:t>« </w:t>
+      </w:r>
+      <w:proofErr w:type="spellStart"/>
+      <w:r>
+        <w:rPr>
+          <w:bCs/>
+        </w:rPr>
+        <w:t>Galenus</w:t>
+      </w:r>
+      <w:proofErr w:type="spellEnd"/>
+      <w:r>
+        <w:rPr>
+          <w:bCs/>
+        </w:rPr>
+        <w:t xml:space="preserve"> verbatim, version bêta et perspectives »</w:t>
       </w:r>
     </w:p>
     <w:p>
@@ -521,7 +682,26 @@
           <w:bCs/>
         </w:rPr>
         <w:tab/>
-        <w:t>Cahal Taaffe • Institut de recherche et d’histoire des textes</w:t>
+      </w:r>
+      <w:r>
+        <w:rPr>
+          <w:b/>
+        </w:rPr>
+        <w:t xml:space="preserve">Cahal </w:t>
+      </w:r>
+      <w:proofErr w:type="spellStart"/>
+      <w:r>
+        <w:rPr>
+          <w:b/>
+        </w:rPr>
+        <w:t>Taaffe</w:t>
+      </w:r>
+      <w:proofErr w:type="spellEnd"/>
+      <w:r>
+        <w:rPr>
+          <w:bCs/>
+        </w:rPr>
+        <w:t xml:space="preserve"> • Institut de recherche et d’histoire des textes</w:t>
       </w:r>
       <w:r>
         <w:rPr>
@@ -594,8 +774,29 @@
         <w:t>Présidence</w:t>
       </w:r>
       <w:r>
-        <w:t> : David Langslow • British Academy, Manchester University</w:t>
-      </w:r>
+        <w:t xml:space="preserve"> : David </w:t>
+      </w:r>
+      <w:proofErr w:type="spellStart"/>
+      <w:r>
+        <w:t>Langslow</w:t>
+      </w:r>
+      <w:proofErr w:type="spellEnd"/>
+      <w:r>
+        <w:t xml:space="preserve"> • British </w:t>
+      </w:r>
+      <w:proofErr w:type="spellStart"/>
+      <w:r>
+        <w:t>Academy</w:t>
+      </w:r>
+      <w:proofErr w:type="spellEnd"/>
+      <w:r>
+        <w:t xml:space="preserve">, Manchester </w:t>
+      </w:r>
+      <w:proofErr w:type="spellStart"/>
+      <w:r>
+        <w:t>University</w:t>
+      </w:r>
+      <w:proofErr w:type="spellEnd"/>
     </w:p>
     <w:p>
       <w:pPr>
@@ -613,7 +814,41 @@
       </w:r>
       <w:r>
         <w:tab/>
-        <w:t>Stefania Fortuna • Università Politecnica delle Marche</w:t>
+      </w:r>
+      <w:proofErr w:type="spellStart"/>
+      <w:r>
+        <w:rPr>
+          <w:b/>
+          <w:bCs/>
+        </w:rPr>
+        <w:t>Stefania</w:t>
+      </w:r>
+      <w:proofErr w:type="spellEnd"/>
+      <w:r>
+        <w:rPr>
+          <w:b/>
+          <w:bCs/>
+        </w:rPr>
+        <w:t xml:space="preserve"> Fortuna</w:t>
+      </w:r>
+      <w:r>
+        <w:t xml:space="preserve"> • </w:t>
+      </w:r>
+      <w:proofErr w:type="spellStart"/>
+      <w:r>
+        <w:t>Università</w:t>
+      </w:r>
+      <w:proofErr w:type="spellEnd"/>
+      <w:r>
+        <w:t xml:space="preserve"> </w:t>
+      </w:r>
+      <w:proofErr w:type="spellStart"/>
+      <w:r>
+        <w:t>Politecnica</w:t>
+      </w:r>
+      <w:proofErr w:type="spellEnd"/>
+      <w:r>
+        <w:t xml:space="preserve"> delle Marche</w:t>
       </w:r>
       <w:r>
         <w:br/>
@@ -651,21 +886,37 @@
           <w:b/>
           <w:bCs/>
         </w:rPr>
+        <w:t>15h10</w:t>
+      </w:r>
+      <w:r>
+        <w:rPr>
+          <w:bCs/>
+        </w:rPr>
+        <w:tab/>
+      </w:r>
+      <w:r>
+        <w:rPr>
+          <w:b/>
+        </w:rPr>
+        <w:t>Marie-Laure Monfort</w:t>
+      </w:r>
+      <w:r>
+        <w:rPr>
+          <w:bCs/>
+        </w:rPr>
+        <w:t xml:space="preserve"> • UMR 8167 Orient et Méditerranée</w:t>
+      </w:r>
+      <w:r>
+        <w:rPr>
+          <w:bCs/>
+        </w:rPr>
+        <w:br/>
+      </w:r>
+      <w:r>
+        <w:rPr>
+          <w:bCs/>
+        </w:rPr>
         <w:lastRenderedPageBreak/>
-        <w:t>15h10</w:t>
-      </w:r>
-      <w:r>
-        <w:rPr>
-          <w:bCs/>
-        </w:rPr>
-        <w:tab/>
-        <w:t>Marie-Laure Monfort • UMR 8167 Orient et Méditerranée</w:t>
-      </w:r>
-      <w:r>
-        <w:rPr>
-          <w:bCs/>
-        </w:rPr>
-        <w:br/>
         <w:t xml:space="preserve">« Les premières éditions et traductions latines commentées du </w:t>
       </w:r>
       <w:r>
@@ -674,8 +925,36 @@
           <w:i/>
           <w:iCs/>
         </w:rPr>
-        <w:t>De differentiis febrium</w:t>
-      </w:r>
+        <w:t xml:space="preserve">De </w:t>
+      </w:r>
+      <w:proofErr w:type="spellStart"/>
+      <w:r>
+        <w:rPr>
+          <w:bCs/>
+          <w:i/>
+          <w:iCs/>
+        </w:rPr>
+        <w:t>differentiis</w:t>
+      </w:r>
+      <w:proofErr w:type="spellEnd"/>
+      <w:r>
+        <w:rPr>
+          <w:bCs/>
+          <w:i/>
+          <w:iCs/>
+        </w:rPr>
+        <w:t xml:space="preserve"> </w:t>
+      </w:r>
+      <w:proofErr w:type="spellStart"/>
+      <w:r>
+        <w:rPr>
+          <w:bCs/>
+          <w:i/>
+          <w:iCs/>
+        </w:rPr>
+        <w:t>febrium</w:t>
+      </w:r>
+      <w:proofErr w:type="spellEnd"/>
       <w:r>
         <w:rPr>
           <w:bCs/>
@@ -740,7 +1019,32 @@
           <w:bCs/>
         </w:rPr>
         <w:tab/>
-        <w:t>Elena Squeri • Università di Genova, Sorbonne Université</w:t>
+      </w:r>
+      <w:r>
+        <w:rPr>
+          <w:b/>
+        </w:rPr>
+        <w:t>Elena Squeri</w:t>
+      </w:r>
+      <w:r>
+        <w:rPr>
+          <w:bCs/>
+        </w:rPr>
+        <w:t xml:space="preserve"> • </w:t>
+      </w:r>
+      <w:proofErr w:type="spellStart"/>
+      <w:r>
+        <w:rPr>
+          <w:bCs/>
+        </w:rPr>
+        <w:t>Università</w:t>
+      </w:r>
+      <w:proofErr w:type="spellEnd"/>
+      <w:r>
+        <w:rPr>
+          <w:bCs/>
+        </w:rPr>
+        <w:t xml:space="preserve"> di Genova, Sorbonne Université</w:t>
       </w:r>
       <w:r>
         <w:rPr>
@@ -798,7 +1102,18 @@
           <w:bCs/>
         </w:rPr>
         <w:tab/>
-        <w:t>Dimitri Mézière • Sorbonne Université</w:t>
+      </w:r>
+      <w:r>
+        <w:rPr>
+          <w:b/>
+        </w:rPr>
+        <w:t>Dimitri Mézière</w:t>
+      </w:r>
+      <w:r>
+        <w:rPr>
+          <w:bCs/>
+        </w:rPr>
+        <w:t xml:space="preserve"> • Sorbonne Université</w:t>
       </w:r>
       <w:r>
         <w:rPr>
@@ -807,6 +1122,7 @@
         <w:br/>
         <w:t xml:space="preserve">« Sur les traces des </w:t>
       </w:r>
+      <w:proofErr w:type="spellStart"/>
       <w:r>
         <w:rPr>
           <w:bCs/>
@@ -815,12 +1131,14 @@
         </w:rPr>
         <w:t>Medicamina</w:t>
       </w:r>
+      <w:proofErr w:type="spellEnd"/>
       <w:r>
         <w:rPr>
           <w:bCs/>
         </w:rPr>
         <w:t xml:space="preserve"> et des </w:t>
       </w:r>
+      <w:proofErr w:type="spellStart"/>
       <w:r>
         <w:rPr>
           <w:bCs/>
@@ -829,6 +1147,7 @@
         </w:rPr>
         <w:t>Remedia</w:t>
       </w:r>
+      <w:proofErr w:type="spellEnd"/>
       <w:r>
         <w:rPr>
           <w:bCs/>
@@ -843,14 +1162,12 @@
           <w:rFonts w:hint="eastAsia"/>
         </w:rPr>
       </w:pPr>
-      <w:bookmarkStart w:id="1" w:name="_GoBack"/>
       <w:r>
         <w:rPr>
           <w:b/>
         </w:rPr>
         <w:t>17h40</w:t>
       </w:r>
-      <w:bookmarkEnd w:id="1"/>
       <w:r>
         <w:tab/>
       </w:r>
@@ -879,14 +1196,9 @@
 </file>
 
 <file path=word/endnotes.xml><?xml version="1.0" encoding="utf-8"?>
-<w:endnotes xmlns:wpc="http://schemas.microsoft.com/office/word/2010/wordprocessingCanvas" xmlns:cx="http://schemas.microsoft.com/office/drawing/2014/chartex" xmlns:cx1="http://schemas.microsoft.com/office/drawing/2015/9/8/chartex" xmlns:mc="http://schemas.openxmlformats.org/markup-compatibility/2006" xmlns:o="urn:schemas-microsoft-com:office:office" xmlns:r="http://schemas.openxmlformats.org/officeDocument/2006/relationships" xmlns:m="http://schemas.openxmlformats.org/officeDocument/2006/math" xmlns:v="urn:schemas-microsoft-com:vml" xmlns:wp14="http://schemas.microsoft.com/office/word/2010/wordprocessingDrawing" xmlns:wp="http://schemas.openxmlformats.org/drawingml/2006/wordprocessingDrawing" xmlns:w10="urn:schemas-microsoft-com:office:word" xmlns:w="http://schemas.openxmlformats.org/wordprocessingml/2006/main" xmlns:w14="http://schemas.microsoft.com/office/word/2010/wordml" xmlns:w15="http://schemas.microsoft.com/office/word/2012/wordml" xmlns:w16se="http://schemas.microsoft.com/office/word/2015/wordml/symex" xmlns:wpg="http://schemas.microsoft.com/office/word/2010/wordprocessingGroup" xmlns:wpi="http://schemas.microsoft.com/office/word/2010/wordprocessingInk" xmlns:wne="http://schemas.microsoft.com/office/word/2006/wordml" xmlns:wps="http://schemas.microsoft.com/office/word/2010/wordprocessingShape" mc:Ignorable="w14 w15 w16se wp14">
+<w:endnotes xmlns:wpc="http://schemas.microsoft.com/office/word/2010/wordprocessingCanvas" xmlns:cx="http://schemas.microsoft.com/office/drawing/2014/chartex" xmlns:cx1="http://schemas.microsoft.com/office/drawing/2015/9/8/chartex" xmlns:cx2="http://schemas.microsoft.com/office/drawing/2015/10/21/chartex" xmlns:cx3="http://schemas.microsoft.com/office/drawing/2016/5/9/chartex" xmlns:cx4="http://schemas.microsoft.com/office/drawing/2016/5/10/chartex" xmlns:cx5="http://schemas.microsoft.com/office/drawing/2016/5/11/chartex" xmlns:cx6="http://schemas.microsoft.com/office/drawing/2016/5/12/chartex" xmlns:cx7="http://schemas.microsoft.com/office/drawing/2016/5/13/chartex" xmlns:cx8="http://schemas.microsoft.com/office/drawing/2016/5/14/chartex" xmlns:mc="http://schemas.openxmlformats.org/markup-compatibility/2006" xmlns:aink="http://schemas.microsoft.com/office/drawing/2016/ink" xmlns:am3d="http://schemas.microsoft.com/office/drawing/2017/model3d" xmlns:o="urn:schemas-microsoft-com:office:office" xmlns:r="http://schemas.openxmlformats.org/officeDocument/2006/relationships" xmlns:m="http://schemas.openxmlformats.org/officeDocument/2006/math" xmlns:v="urn:schemas-microsoft-com:vml" xmlns:wp14="http://schemas.microsoft.com/office/word/2010/wordprocessingDrawing" xmlns:wp="http://schemas.openxmlformats.org/drawingml/2006/wordprocessingDrawing" xmlns:w10="urn:schemas-microsoft-com:office:word" xmlns:w="http://schemas.openxmlformats.org/wordprocessingml/2006/main" xmlns:w14="http://schemas.microsoft.com/office/word/2010/wordml" xmlns:w15="http://schemas.microsoft.com/office/word/2012/wordml" xmlns:w16cex="http://schemas.microsoft.com/office/word/2018/wordml/cex" xmlns:w16cid="http://schemas.microsoft.com/office/word/2016/wordml/cid" xmlns:w16="http://schemas.microsoft.com/office/word/2018/wordml" xmlns:w16sdtdh="http://schemas.microsoft.com/office/word/2020/wordml/sdtdatahash" xmlns:w16se="http://schemas.microsoft.com/office/word/2015/wordml/symex" xmlns:wpg="http://schemas.microsoft.com/office/word/2010/wordprocessingGroup" xmlns:wpi="http://schemas.microsoft.com/office/word/2010/wordprocessingInk" xmlns:wne="http://schemas.microsoft.com/office/word/2006/wordml" xmlns:wps="http://schemas.microsoft.com/office/word/2010/wordprocessingShape" mc:Ignorable="w14 w15 w16se w16cid w16 w16cex w16sdtdh wp14">
   <w:endnote w:type="separator" w:id="-1">
     <w:p>
-      <w:pPr>
-        <w:rPr>
-          <w:rFonts w:hint="eastAsia"/>
-        </w:rPr>
-      </w:pPr>
       <w:r>
         <w:separator/>
       </w:r>
@@ -894,11 +1206,6 @@
   </w:endnote>
   <w:endnote w:type="continuationSeparator" w:id="0">
     <w:p>
-      <w:pPr>
-        <w:rPr>
-          <w:rFonts w:hint="eastAsia"/>
-        </w:rPr>
-      </w:pPr>
       <w:r>
         <w:continuationSeparator/>
       </w:r>
@@ -908,12 +1215,11 @@
 </file>
 
 <file path=word/footnotes.xml><?xml version="1.0" encoding="utf-8"?>
-<w:footnotes xmlns:wpc="http://schemas.microsoft.com/office/word/2010/wordprocessingCanvas" xmlns:cx="http://schemas.microsoft.com/office/drawing/2014/chartex" xmlns:cx1="http://schemas.microsoft.com/office/drawing/2015/9/8/chartex" xmlns:mc="http://schemas.openxmlformats.org/markup-compatibility/2006" xmlns:o="urn:schemas-microsoft-com:office:office" xmlns:r="http://schemas.openxmlformats.org/officeDocument/2006/relationships" xmlns:m="http://schemas.openxmlformats.org/officeDocument/2006/math" xmlns:v="urn:schemas-microsoft-com:vml" xmlns:wp14="http://schemas.microsoft.com/office/word/2010/wordprocessingDrawing" xmlns:wp="http://schemas.openxmlformats.org/drawingml/2006/wordprocessingDrawing" xmlns:w10="urn:schemas-microsoft-com:office:word" xmlns:w="http://schemas.openxmlformats.org/wordprocessingml/2006/main" xmlns:w14="http://schemas.microsoft.com/office/word/2010/wordml" xmlns:w15="http://schemas.microsoft.com/office/word/2012/wordml" xmlns:w16se="http://schemas.microsoft.com/office/word/2015/wordml/symex" xmlns:wpg="http://schemas.microsoft.com/office/word/2010/wordprocessingGroup" xmlns:wpi="http://schemas.microsoft.com/office/word/2010/wordprocessingInk" xmlns:wne="http://schemas.microsoft.com/office/word/2006/wordml" xmlns:wps="http://schemas.microsoft.com/office/word/2010/wordprocessingShape" mc:Ignorable="w14 w15 w16se wp14">
+<w:footnotes xmlns:wpc="http://schemas.microsoft.com/office/word/2010/wordprocessingCanvas" xmlns:cx="http://schemas.microsoft.com/office/drawing/2014/chartex" xmlns:cx1="http://schemas.microsoft.com/office/drawing/2015/9/8/chartex" xmlns:cx2="http://schemas.microsoft.com/office/drawing/2015/10/21/chartex" xmlns:cx3="http://schemas.microsoft.com/office/drawing/2016/5/9/chartex" xmlns:cx4="http://schemas.microsoft.com/office/drawing/2016/5/10/chartex" xmlns:cx5="http://schemas.microsoft.com/office/drawing/2016/5/11/chartex" xmlns:cx6="http://schemas.microsoft.com/office/drawing/2016/5/12/chartex" xmlns:cx7="http://schemas.microsoft.com/office/drawing/2016/5/13/chartex" xmlns:cx8="http://schemas.microsoft.com/office/drawing/2016/5/14/chartex" xmlns:mc="http://schemas.openxmlformats.org/markup-compatibility/2006" xmlns:aink="http://schemas.microsoft.com/office/drawing/2016/ink" xmlns:am3d="http://schemas.microsoft.com/office/drawing/2017/model3d" xmlns:o="urn:schemas-microsoft-com:office:office" xmlns:r="http://schemas.openxmlformats.org/officeDocument/2006/relationships" xmlns:m="http://schemas.openxmlformats.org/officeDocument/2006/math" xmlns:v="urn:schemas-microsoft-com:vml" xmlns:wp14="http://schemas.microsoft.com/office/word/2010/wordprocessingDrawing" xmlns:wp="http://schemas.openxmlformats.org/drawingml/2006/wordprocessingDrawing" xmlns:w10="urn:schemas-microsoft-com:office:word" xmlns:w="http://schemas.openxmlformats.org/wordprocessingml/2006/main" xmlns:w14="http://schemas.microsoft.com/office/word/2010/wordml" xmlns:w15="http://schemas.microsoft.com/office/word/2012/wordml" xmlns:w16cex="http://schemas.microsoft.com/office/word/2018/wordml/cex" xmlns:w16cid="http://schemas.microsoft.com/office/word/2016/wordml/cid" xmlns:w16="http://schemas.microsoft.com/office/word/2018/wordml" xmlns:w16sdtdh="http://schemas.microsoft.com/office/word/2020/wordml/sdtdatahash" xmlns:w16se="http://schemas.microsoft.com/office/word/2015/wordml/symex" xmlns:wpg="http://schemas.microsoft.com/office/word/2010/wordprocessingGroup" xmlns:wpi="http://schemas.microsoft.com/office/word/2010/wordprocessingInk" xmlns:wne="http://schemas.microsoft.com/office/word/2006/wordml" xmlns:wps="http://schemas.microsoft.com/office/word/2010/wordprocessingShape" mc:Ignorable="w14 w15 w16se w16cid w16 w16cex w16sdtdh wp14">
   <w:footnote w:type="separator" w:id="-1">
     <w:p>
       <w:pPr>
         <w:rPr>
-          <w:rFonts w:hint="eastAsia"/>
           <w:sz w:val="12"/>
         </w:rPr>
       </w:pPr>
@@ -926,7 +1232,6 @@
     <w:p>
       <w:pPr>
         <w:rPr>
-          <w:rFonts w:hint="eastAsia"/>
           <w:sz w:val="12"/>
         </w:rPr>
       </w:pPr>
@@ -939,7 +1244,7 @@
 </file>
 
 <file path=word/numbering.xml><?xml version="1.0" encoding="utf-8"?>
-<w:numbering xmlns:wpc="http://schemas.microsoft.com/office/word/2010/wordprocessingCanvas" xmlns:cx="http://schemas.microsoft.com/office/drawing/2014/chartex" xmlns:cx1="http://schemas.microsoft.com/office/drawing/2015/9/8/chartex" xmlns:mc="http://schemas.openxmlformats.org/markup-compatibility/2006" xmlns:o="urn:schemas-microsoft-com:office:office" xmlns:r="http://schemas.openxmlformats.org/officeDocument/2006/relationships" xmlns:m="http://schemas.openxmlformats.org/officeDocument/2006/math" xmlns:v="urn:schemas-microsoft-com:vml" xmlns:wp14="http://schemas.microsoft.com/office/word/2010/wordprocessingDrawing" xmlns:wp="http://schemas.openxmlformats.org/drawingml/2006/wordprocessingDrawing" xmlns:w10="urn:schemas-microsoft-com:office:word" xmlns:w="http://schemas.openxmlformats.org/wordprocessingml/2006/main" xmlns:w14="http://schemas.microsoft.com/office/word/2010/wordml" xmlns:w15="http://schemas.microsoft.com/office/word/2012/wordml" xmlns:w16se="http://schemas.microsoft.com/office/word/2015/wordml/symex" xmlns:wpg="http://schemas.microsoft.com/office/word/2010/wordprocessingGroup" xmlns:wpi="http://schemas.microsoft.com/office/word/2010/wordprocessingInk" xmlns:wne="http://schemas.microsoft.com/office/word/2006/wordml" xmlns:wps="http://schemas.microsoft.com/office/word/2010/wordprocessingShape" mc:Ignorable="w14 w15 w16se wp14">
+<w:numbering xmlns:wpc="http://schemas.microsoft.com/office/word/2010/wordprocessingCanvas" xmlns:cx="http://schemas.microsoft.com/office/drawing/2014/chartex" xmlns:cx1="http://schemas.microsoft.com/office/drawing/2015/9/8/chartex" xmlns:cx2="http://schemas.microsoft.com/office/drawing/2015/10/21/chartex" xmlns:cx3="http://schemas.microsoft.com/office/drawing/2016/5/9/chartex" xmlns:cx4="http://schemas.microsoft.com/office/drawing/2016/5/10/chartex" xmlns:cx5="http://schemas.microsoft.com/office/drawing/2016/5/11/chartex" xmlns:cx6="http://schemas.microsoft.com/office/drawing/2016/5/12/chartex" xmlns:cx7="http://schemas.microsoft.com/office/drawing/2016/5/13/chartex" xmlns:cx8="http://schemas.microsoft.com/office/drawing/2016/5/14/chartex" xmlns:mc="http://schemas.openxmlformats.org/markup-compatibility/2006" xmlns:aink="http://schemas.microsoft.com/office/drawing/2016/ink" xmlns:am3d="http://schemas.microsoft.com/office/drawing/2017/model3d" xmlns:o="urn:schemas-microsoft-com:office:office" xmlns:r="http://schemas.openxmlformats.org/officeDocument/2006/relationships" xmlns:m="http://schemas.openxmlformats.org/officeDocument/2006/math" xmlns:v="urn:schemas-microsoft-com:vml" xmlns:wp14="http://schemas.microsoft.com/office/word/2010/wordprocessingDrawing" xmlns:wp="http://schemas.openxmlformats.org/drawingml/2006/wordprocessingDrawing" xmlns:w10="urn:schemas-microsoft-com:office:word" xmlns:w="http://schemas.openxmlformats.org/wordprocessingml/2006/main" xmlns:w14="http://schemas.microsoft.com/office/word/2010/wordml" xmlns:w15="http://schemas.microsoft.com/office/word/2012/wordml" xmlns:w16cex="http://schemas.microsoft.com/office/word/2018/wordml/cex" xmlns:w16cid="http://schemas.microsoft.com/office/word/2016/wordml/cid" xmlns:w16="http://schemas.microsoft.com/office/word/2018/wordml" xmlns:w16sdtdh="http://schemas.microsoft.com/office/word/2020/wordml/sdtdatahash" xmlns:w16se="http://schemas.microsoft.com/office/word/2015/wordml/symex" xmlns:wpg="http://schemas.microsoft.com/office/word/2010/wordprocessingGroup" xmlns:wpi="http://schemas.microsoft.com/office/word/2010/wordprocessingInk" xmlns:wne="http://schemas.microsoft.com/office/word/2006/wordml" xmlns:wps="http://schemas.microsoft.com/office/word/2010/wordprocessingShape" mc:Ignorable="w14 w15 w16se w16cid w16 w16cex w16sdtdh wp14">
   <w:abstractNum w:abstractNumId="0" w15:restartNumberingAfterBreak="0">
     <w:nsid w:val="15A33187"/>
     <w:multiLevelType w:val="multilevel"/>
@@ -1070,7 +1375,7 @@
 </file>
 
 <file path=word/styles.xml><?xml version="1.0" encoding="utf-8"?>
-<w:styles xmlns:mc="http://schemas.openxmlformats.org/markup-compatibility/2006" xmlns:r="http://schemas.openxmlformats.org/officeDocument/2006/relationships" xmlns:w="http://schemas.openxmlformats.org/wordprocessingml/2006/main" xmlns:w14="http://schemas.microsoft.com/office/word/2010/wordml" xmlns:w15="http://schemas.microsoft.com/office/word/2012/wordml" xmlns:w16se="http://schemas.microsoft.com/office/word/2015/wordml/symex" mc:Ignorable="w14 w15 w16se">
+<w:styles xmlns:mc="http://schemas.openxmlformats.org/markup-compatibility/2006" xmlns:r="http://schemas.openxmlformats.org/officeDocument/2006/relationships" xmlns:w="http://schemas.openxmlformats.org/wordprocessingml/2006/main" xmlns:w14="http://schemas.microsoft.com/office/word/2010/wordml" xmlns:w15="http://schemas.microsoft.com/office/word/2012/wordml" xmlns:w16cex="http://schemas.microsoft.com/office/word/2018/wordml/cex" xmlns:w16cid="http://schemas.microsoft.com/office/word/2016/wordml/cid" xmlns:w16="http://schemas.microsoft.com/office/word/2018/wordml" xmlns:w16sdtdh="http://schemas.microsoft.com/office/word/2020/wordml/sdtdatahash" xmlns:w16se="http://schemas.microsoft.com/office/word/2015/wordml/symex" mc:Ignorable="w14 w15 w16se w16cid w16 w16cex w16sdtdh">
   <w:docDefaults>
     <w:rPrDefault>
       <w:rPr>
@@ -1082,7 +1387,7 @@
     </w:rPrDefault>
     <w:pPrDefault/>
   </w:docDefaults>
-  <w:latentStyles w:defLockedState="0" w:defUIPriority="99" w:defSemiHidden="0" w:defUnhideWhenUsed="0" w:defQFormat="0" w:count="371">
+  <w:latentStyles w:defLockedState="0" w:defUIPriority="99" w:defSemiHidden="0" w:defUnhideWhenUsed="0" w:defQFormat="0" w:count="376">
     <w:lsdException w:name="Normal" w:uiPriority="0" w:qFormat="1"/>
     <w:lsdException w:name="heading 1" w:uiPriority="9" w:qFormat="1"/>
     <w:lsdException w:name="heading 2" w:semiHidden="1" w:uiPriority="9" w:unhideWhenUsed="1" w:qFormat="1"/>
@@ -1188,7 +1493,6 @@
     <w:lsdException w:name="HTML Sample" w:semiHidden="1" w:unhideWhenUsed="1"/>
     <w:lsdException w:name="HTML Typewriter" w:semiHidden="1" w:unhideWhenUsed="1"/>
     <w:lsdException w:name="HTML Variable" w:semiHidden="1" w:unhideWhenUsed="1"/>
-    <w:lsdException w:name="Normal Table" w:semiHidden="1" w:unhideWhenUsed="1"/>
     <w:lsdException w:name="annotation subject" w:semiHidden="1" w:unhideWhenUsed="1"/>
     <w:lsdException w:name="No List" w:semiHidden="1" w:unhideWhenUsed="1"/>
     <w:lsdException w:name="Outline List 1" w:semiHidden="1" w:unhideWhenUsed="1"/>
@@ -1231,11 +1535,8 @@
     <w:lsdException w:name="Table Contemporary" w:semiHidden="1" w:unhideWhenUsed="1"/>
     <w:lsdException w:name="Table Elegant" w:semiHidden="1" w:unhideWhenUsed="1"/>
     <w:lsdException w:name="Table Professional" w:semiHidden="1" w:unhideWhenUsed="1"/>
-    <w:lsdException w:name="Table Subtle 1" w:semiHidden="1" w:unhideWhenUsed="1"/>
     <w:lsdException w:name="Table Subtle 2" w:semiHidden="1" w:unhideWhenUsed="1"/>
     <w:lsdException w:name="Table Web 1" w:semiHidden="1" w:unhideWhenUsed="1"/>
-    <w:lsdException w:name="Table Web 2" w:semiHidden="1" w:unhideWhenUsed="1"/>
-    <w:lsdException w:name="Table Web 3" w:semiHidden="1" w:unhideWhenUsed="1"/>
     <w:lsdException w:name="Balloon Text" w:semiHidden="1" w:unhideWhenUsed="1"/>
     <w:lsdException w:name="Table Grid" w:uiPriority="39"/>
     <w:lsdException w:name="Table Theme" w:semiHidden="1" w:unhideWhenUsed="1"/>
@@ -1454,6 +1755,11 @@
     <w:lsdException w:name="List Table 5 Dark Accent 6" w:uiPriority="50"/>
     <w:lsdException w:name="List Table 6 Colorful Accent 6" w:uiPriority="51"/>
     <w:lsdException w:name="List Table 7 Colorful Accent 6" w:uiPriority="52"/>
+    <w:lsdException w:name="Mention" w:semiHidden="1" w:unhideWhenUsed="1"/>
+    <w:lsdException w:name="Smart Hyperlink" w:semiHidden="1" w:unhideWhenUsed="1"/>
+    <w:lsdException w:name="Hashtag" w:semiHidden="1" w:unhideWhenUsed="1"/>
+    <w:lsdException w:name="Unresolved Mention" w:semiHidden="1" w:unhideWhenUsed="1"/>
+    <w:lsdException w:name="Smart Link" w:semiHidden="1" w:unhideWhenUsed="1"/>
   </w:latentStyles>
   <w:style w:type="paragraph" w:default="1" w:styleId="Normal">
     <w:name w:val="Normal"/>
@@ -1731,8 +2037,8 @@
       <w:szCs w:val="23"/>
     </w:rPr>
   </w:style>
-  <w:style w:type="character" w:customStyle="1" w:styleId="UnresolvedMention">
-    <w:name w:val="Unresolved Mention"/>
+  <w:style w:type="character" w:customStyle="1" w:styleId="Mentionnonrsolue1">
+    <w:name w:val="Mention non résolue1"/>
     <w:basedOn w:val="Policepardfaut"/>
     <w:uiPriority w:val="99"/>
     <w:semiHidden/>
